--- a/NWA Notes.docx
+++ b/NWA Notes.docx
@@ -1111,25 +1111,2318 @@
         </w:rPr>
         <w:t>Public Initialize ();</w:t>
       </w:r>
+    </w:p>
+    <w:p>
+      <w:pPr>
+        <w:rPr>
+          <w:rFonts w:ascii="Times New Roman" w:hAnsi="Times New Roman" w:cs="Times New Roman"/>
+          <w:sz w:val="24"/>
+          <w:szCs w:val="24"/>
+        </w:rPr>
+      </w:pPr>
+      <w:r>
+        <w:rPr>
+          <w:rFonts w:ascii="Times New Roman" w:hAnsi="Times New Roman" w:cs="Times New Roman"/>
+          <w:sz w:val="24"/>
+          <w:szCs w:val="24"/>
+        </w:rPr>
+        <w:t xml:space="preserve">Public </w:t>
+      </w:r>
+      <w:proofErr w:type="gramStart"/>
+      <w:r>
+        <w:rPr>
+          <w:rFonts w:ascii="Times New Roman" w:hAnsi="Times New Roman" w:cs="Times New Roman"/>
+          <w:sz w:val="24"/>
+          <w:szCs w:val="24"/>
+        </w:rPr>
+        <w:t>Terminate(</w:t>
+      </w:r>
+      <w:proofErr w:type="gramEnd"/>
+      <w:r>
+        <w:rPr>
+          <w:rFonts w:ascii="Times New Roman" w:hAnsi="Times New Roman" w:cs="Times New Roman"/>
+          <w:sz w:val="24"/>
+          <w:szCs w:val="24"/>
+        </w:rPr>
+        <w:t>);</w:t>
+      </w:r>
+    </w:p>
+    <w:p>
+      <w:pPr>
+        <w:rPr>
+          <w:rFonts w:ascii="Times New Roman" w:hAnsi="Times New Roman" w:cs="Times New Roman"/>
+          <w:sz w:val="24"/>
+          <w:szCs w:val="24"/>
+        </w:rPr>
+      </w:pPr>
+      <w:r>
+        <w:rPr>
+          <w:rFonts w:ascii="Times New Roman" w:hAnsi="Times New Roman" w:cs="Times New Roman"/>
+          <w:sz w:val="24"/>
+          <w:szCs w:val="24"/>
+        </w:rPr>
+        <w:t xml:space="preserve">Function that returns a string </w:t>
+      </w:r>
+      <w:proofErr w:type="gramStart"/>
+      <w:r>
+        <w:rPr>
+          <w:rFonts w:ascii="Times New Roman" w:hAnsi="Times New Roman" w:cs="Times New Roman"/>
+          <w:sz w:val="24"/>
+          <w:szCs w:val="24"/>
+        </w:rPr>
+        <w:t xml:space="preserve">( </w:t>
+      </w:r>
+      <w:proofErr w:type="spellStart"/>
+      <w:r>
+        <w:rPr>
+          <w:rFonts w:ascii="Times New Roman" w:hAnsi="Times New Roman" w:cs="Times New Roman"/>
+          <w:sz w:val="24"/>
+          <w:szCs w:val="24"/>
+        </w:rPr>
+        <w:t>roundabase</w:t>
+      </w:r>
+      <w:proofErr w:type="spellEnd"/>
+      <w:proofErr w:type="gramEnd"/>
+      <w:r>
+        <w:rPr>
+          <w:rFonts w:ascii="Times New Roman" w:hAnsi="Times New Roman" w:cs="Times New Roman"/>
+          <w:sz w:val="24"/>
+          <w:szCs w:val="24"/>
+        </w:rPr>
+        <w:t xml:space="preserve"> 64) (</w:t>
+      </w:r>
+      <w:proofErr w:type="spellStart"/>
+      <w:r>
+        <w:rPr>
+          <w:rFonts w:ascii="Times New Roman" w:hAnsi="Times New Roman" w:cs="Times New Roman"/>
+          <w:sz w:val="24"/>
+          <w:szCs w:val="24"/>
+        </w:rPr>
+        <w:t>int</w:t>
+      </w:r>
+      <w:proofErr w:type="spellEnd"/>
+      <w:r>
+        <w:rPr>
+          <w:rFonts w:ascii="Times New Roman" w:hAnsi="Times New Roman" w:cs="Times New Roman"/>
+          <w:sz w:val="24"/>
+          <w:szCs w:val="24"/>
+        </w:rPr>
+        <w:t xml:space="preserve"> L = 6); takes in </w:t>
+      </w:r>
+      <w:proofErr w:type="spellStart"/>
+      <w:r>
+        <w:rPr>
+          <w:rFonts w:ascii="Times New Roman" w:hAnsi="Times New Roman" w:cs="Times New Roman"/>
+          <w:sz w:val="24"/>
+          <w:szCs w:val="24"/>
+        </w:rPr>
+        <w:t>ints</w:t>
+      </w:r>
+      <w:proofErr w:type="spellEnd"/>
+      <w:r>
+        <w:rPr>
+          <w:rFonts w:ascii="Times New Roman" w:hAnsi="Times New Roman" w:cs="Times New Roman"/>
+          <w:sz w:val="24"/>
+          <w:szCs w:val="24"/>
+        </w:rPr>
+        <w:t xml:space="preserve">. </w:t>
+      </w:r>
+    </w:p>
+    <w:p>
+      <w:pPr>
+        <w:rPr>
+          <w:rFonts w:ascii="Times New Roman" w:hAnsi="Times New Roman" w:cs="Times New Roman"/>
+          <w:sz w:val="24"/>
+          <w:szCs w:val="24"/>
+        </w:rPr>
+      </w:pPr>
+      <w:r>
+        <w:rPr>
+          <w:rFonts w:ascii="Times New Roman" w:hAnsi="Times New Roman" w:cs="Times New Roman"/>
+          <w:sz w:val="24"/>
+          <w:szCs w:val="24"/>
+        </w:rPr>
+        <w:t xml:space="preserve">Public </w:t>
+      </w:r>
+      <w:proofErr w:type="spellStart"/>
+      <w:r>
+        <w:rPr>
+          <w:rFonts w:ascii="Times New Roman" w:hAnsi="Times New Roman" w:cs="Times New Roman"/>
+          <w:sz w:val="24"/>
+          <w:szCs w:val="24"/>
+        </w:rPr>
+        <w:t>turnsDynamicArray</w:t>
+      </w:r>
+      <w:proofErr w:type="spellEnd"/>
+      <w:r>
+        <w:rPr>
+          <w:rFonts w:ascii="Times New Roman" w:hAnsi="Times New Roman" w:cs="Times New Roman"/>
+          <w:sz w:val="24"/>
+          <w:szCs w:val="24"/>
+        </w:rPr>
+        <w:t xml:space="preserve"> (</w:t>
+      </w:r>
+      <w:proofErr w:type="spellStart"/>
+      <w:r>
+        <w:rPr>
+          <w:rFonts w:ascii="Times New Roman" w:hAnsi="Times New Roman" w:cs="Times New Roman"/>
+          <w:sz w:val="24"/>
+          <w:szCs w:val="24"/>
+        </w:rPr>
+        <w:t>str</w:t>
+      </w:r>
+      <w:proofErr w:type="spellEnd"/>
+      <w:r>
+        <w:rPr>
+          <w:rFonts w:ascii="Times New Roman" w:hAnsi="Times New Roman" w:cs="Times New Roman"/>
+          <w:sz w:val="24"/>
+          <w:szCs w:val="24"/>
+        </w:rPr>
+        <w:t xml:space="preserve"> (returned datatype, “</w:t>
+      </w:r>
+      <w:proofErr w:type="spellStart"/>
+      <w:r>
+        <w:rPr>
+          <w:rFonts w:ascii="Times New Roman" w:hAnsi="Times New Roman" w:cs="Times New Roman"/>
+          <w:sz w:val="24"/>
+          <w:szCs w:val="24"/>
+        </w:rPr>
+        <w:t>stringArrayQueryOptions</w:t>
+      </w:r>
+      <w:proofErr w:type="spellEnd"/>
+      <w:r>
+        <w:rPr>
+          <w:rFonts w:ascii="Times New Roman" w:hAnsi="Times New Roman" w:cs="Times New Roman"/>
+          <w:sz w:val="24"/>
+          <w:szCs w:val="24"/>
+        </w:rPr>
+        <w:t>”)</w:t>
+      </w:r>
+    </w:p>
+    <w:p>
+      <w:pPr>
+        <w:rPr>
+          <w:rFonts w:ascii="Times New Roman" w:hAnsi="Times New Roman" w:cs="Times New Roman"/>
+          <w:sz w:val="24"/>
+          <w:szCs w:val="24"/>
+        </w:rPr>
+      </w:pPr>
+      <w:r>
+        <w:rPr>
+          <w:rFonts w:ascii="Times New Roman" w:hAnsi="Times New Roman" w:cs="Times New Roman"/>
+          <w:sz w:val="24"/>
+          <w:szCs w:val="24"/>
+        </w:rPr>
+        <w:t xml:space="preserve">Public </w:t>
+      </w:r>
+      <w:proofErr w:type="spellStart"/>
+      <w:r>
+        <w:rPr>
+          <w:rFonts w:ascii="Times New Roman" w:hAnsi="Times New Roman" w:cs="Times New Roman"/>
+          <w:sz w:val="24"/>
+          <w:szCs w:val="24"/>
+        </w:rPr>
+        <w:t>AddCard</w:t>
+      </w:r>
+      <w:proofErr w:type="spellEnd"/>
+      <w:r>
+        <w:rPr>
+          <w:rFonts w:ascii="Times New Roman" w:hAnsi="Times New Roman" w:cs="Times New Roman"/>
+          <w:sz w:val="24"/>
+          <w:szCs w:val="24"/>
+        </w:rPr>
+        <w:t>(dynamic(</w:t>
+      </w:r>
+      <w:proofErr w:type="spellStart"/>
+      <w:r>
+        <w:rPr>
+          <w:rFonts w:ascii="Times New Roman" w:hAnsi="Times New Roman" w:cs="Times New Roman"/>
+          <w:sz w:val="20"/>
+          <w:szCs w:val="20"/>
+        </w:rPr>
+        <w:t>javaScript</w:t>
+      </w:r>
+      <w:proofErr w:type="spellEnd"/>
+      <w:r>
+        <w:rPr>
+          <w:rFonts w:ascii="Times New Roman" w:hAnsi="Times New Roman" w:cs="Times New Roman"/>
+          <w:sz w:val="24"/>
+          <w:szCs w:val="24"/>
+        </w:rPr>
+        <w:t xml:space="preserve">) card) – throws error if all properties are not there.  </w:t>
+      </w:r>
+    </w:p>
+    <w:p>
+      <w:pPr>
+        <w:rPr>
+          <w:rFonts w:ascii="Times New Roman" w:hAnsi="Times New Roman" w:cs="Times New Roman"/>
+          <w:sz w:val="24"/>
+          <w:szCs w:val="24"/>
+        </w:rPr>
+      </w:pPr>
+      <w:r>
+        <w:rPr>
+          <w:rFonts w:ascii="Times New Roman" w:hAnsi="Times New Roman" w:cs="Times New Roman"/>
+          <w:sz w:val="24"/>
+          <w:szCs w:val="24"/>
+        </w:rPr>
+        <w:t>Get: people, cards, prizes, location, department</w:t>
+      </w:r>
+    </w:p>
+    <w:p>
+      <w:pPr>
+        <w:rPr>
+          <w:rFonts w:ascii="Times New Roman" w:hAnsi="Times New Roman" w:cs="Times New Roman"/>
+          <w:sz w:val="24"/>
+          <w:szCs w:val="24"/>
+        </w:rPr>
+      </w:pPr>
+      <w:r>
+        <w:rPr>
+          <w:rFonts w:ascii="Times New Roman" w:hAnsi="Times New Roman" w:cs="Times New Roman"/>
+          <w:sz w:val="24"/>
+          <w:szCs w:val="24"/>
+        </w:rPr>
+        <w:t>Set: people, cards, prizes, location, department</w:t>
+      </w:r>
+    </w:p>
+    <w:p>
+      <w:pPr>
+        <w:rPr>
+          <w:rFonts w:ascii="Times New Roman" w:hAnsi="Times New Roman" w:cs="Times New Roman"/>
+          <w:sz w:val="24"/>
+          <w:szCs w:val="24"/>
+        </w:rPr>
+      </w:pPr>
+      <w:r>
+        <w:rPr>
+          <w:rFonts w:ascii="Times New Roman" w:hAnsi="Times New Roman" w:cs="Times New Roman"/>
+          <w:sz w:val="24"/>
+          <w:szCs w:val="24"/>
+        </w:rPr>
+        <w:t>Add: people, cards, prizes, location, department</w:t>
+      </w:r>
+    </w:p>
+    <w:p>
+      <w:pPr>
+        <w:rPr>
+          <w:rFonts w:ascii="Times New Roman" w:hAnsi="Times New Roman" w:cs="Times New Roman"/>
+          <w:sz w:val="24"/>
+          <w:szCs w:val="24"/>
+        </w:rPr>
+      </w:pPr>
+    </w:p>
+    <w:p>
+      <w:pPr>
+        <w:rPr>
+          <w:rFonts w:ascii="Times New Roman" w:hAnsi="Times New Roman" w:cs="Times New Roman"/>
+          <w:b/>
+          <w:sz w:val="24"/>
+          <w:szCs w:val="24"/>
+        </w:rPr>
+      </w:pPr>
+      <w:r>
+        <w:rPr>
+          <w:rFonts w:ascii="Times New Roman" w:hAnsi="Times New Roman" w:cs="Times New Roman"/>
+          <w:b/>
+          <w:sz w:val="24"/>
+          <w:szCs w:val="24"/>
+        </w:rPr>
+        <w:t xml:space="preserve">Schema </w:t>
+      </w:r>
+      <w:r>
+        <w:rPr>
+          <w:rFonts w:ascii="Times New Roman" w:hAnsi="Times New Roman" w:cs="Times New Roman"/>
+          <w:b/>
+          <w:sz w:val="24"/>
+          <w:szCs w:val="24"/>
+        </w:rPr>
+        <w:t>–</w:t>
+      </w:r>
+      <w:r>
+        <w:rPr>
+          <w:rFonts w:ascii="Times New Roman" w:hAnsi="Times New Roman" w:cs="Times New Roman"/>
+          <w:b/>
+          <w:sz w:val="24"/>
+          <w:szCs w:val="24"/>
+        </w:rPr>
+        <w:t xml:space="preserve"> </w:t>
+      </w:r>
+    </w:p>
+    <w:p>
+      <w:pPr>
+        <w:rPr>
+          <w:rFonts w:ascii="Times New Roman" w:hAnsi="Times New Roman" w:cs="Times New Roman"/>
+          <w:sz w:val="24"/>
+          <w:szCs w:val="24"/>
+        </w:rPr>
+      </w:pPr>
+      <w:r>
+        <w:rPr>
+          <w:rFonts w:ascii="Times New Roman" w:hAnsi="Times New Roman" w:cs="Times New Roman"/>
+          <w:sz w:val="24"/>
+          <w:szCs w:val="24"/>
+        </w:rPr>
+        <w:t xml:space="preserve">Person: </w:t>
+      </w:r>
+    </w:p>
+    <w:p>
+      <w:pPr>
+        <w:rPr>
+          <w:rFonts w:ascii="Times New Roman" w:hAnsi="Times New Roman" w:cs="Times New Roman"/>
+          <w:sz w:val="24"/>
+          <w:szCs w:val="24"/>
+        </w:rPr>
+      </w:pPr>
+      <w:r>
+        <w:rPr>
+          <w:rFonts w:ascii="Times New Roman" w:hAnsi="Times New Roman" w:cs="Times New Roman"/>
+          <w:sz w:val="24"/>
+          <w:szCs w:val="24"/>
+        </w:rPr>
+        <w:t>ID – Person’s ID</w:t>
+      </w:r>
+    </w:p>
+    <w:p>
+      <w:pPr>
+        <w:rPr>
+          <w:rFonts w:ascii="Times New Roman" w:hAnsi="Times New Roman" w:cs="Times New Roman"/>
+          <w:sz w:val="24"/>
+          <w:szCs w:val="24"/>
+        </w:rPr>
+      </w:pPr>
+      <w:proofErr w:type="spellStart"/>
+      <w:r>
+        <w:rPr>
+          <w:rFonts w:ascii="Times New Roman" w:hAnsi="Times New Roman" w:cs="Times New Roman"/>
+          <w:sz w:val="24"/>
+          <w:szCs w:val="24"/>
+        </w:rPr>
+        <w:t>personFName</w:t>
+      </w:r>
+      <w:proofErr w:type="spellEnd"/>
+      <w:r>
+        <w:rPr>
+          <w:rFonts w:ascii="Times New Roman" w:hAnsi="Times New Roman" w:cs="Times New Roman"/>
+          <w:sz w:val="24"/>
+          <w:szCs w:val="24"/>
+        </w:rPr>
+        <w:t xml:space="preserve"> – Person’s first name</w:t>
+      </w:r>
+    </w:p>
+    <w:p>
+      <w:pPr>
+        <w:rPr>
+          <w:rFonts w:ascii="Times New Roman" w:hAnsi="Times New Roman" w:cs="Times New Roman"/>
+          <w:sz w:val="24"/>
+          <w:szCs w:val="24"/>
+        </w:rPr>
+      </w:pPr>
+      <w:proofErr w:type="spellStart"/>
+      <w:r>
+        <w:rPr>
+          <w:rFonts w:ascii="Times New Roman" w:hAnsi="Times New Roman" w:cs="Times New Roman"/>
+          <w:sz w:val="24"/>
+          <w:szCs w:val="24"/>
+        </w:rPr>
+        <w:t>personLName</w:t>
+      </w:r>
+      <w:proofErr w:type="spellEnd"/>
+      <w:r>
+        <w:rPr>
+          <w:rFonts w:ascii="Times New Roman" w:hAnsi="Times New Roman" w:cs="Times New Roman"/>
+          <w:sz w:val="24"/>
+          <w:szCs w:val="24"/>
+        </w:rPr>
+        <w:t xml:space="preserve"> – Person’s last name</w:t>
+      </w:r>
+    </w:p>
+    <w:p>
+      <w:pPr>
+        <w:rPr>
+          <w:rFonts w:ascii="Times New Roman" w:hAnsi="Times New Roman" w:cs="Times New Roman"/>
+          <w:sz w:val="24"/>
+          <w:szCs w:val="24"/>
+        </w:rPr>
+      </w:pPr>
+      <w:proofErr w:type="spellStart"/>
+      <w:r>
+        <w:rPr>
+          <w:rFonts w:ascii="Times New Roman" w:hAnsi="Times New Roman" w:cs="Times New Roman"/>
+          <w:sz w:val="24"/>
+          <w:szCs w:val="24"/>
+        </w:rPr>
+        <w:t>personEmail</w:t>
+      </w:r>
+      <w:proofErr w:type="spellEnd"/>
+      <w:r>
+        <w:rPr>
+          <w:rFonts w:ascii="Times New Roman" w:hAnsi="Times New Roman" w:cs="Times New Roman"/>
+          <w:sz w:val="24"/>
+          <w:szCs w:val="24"/>
+        </w:rPr>
+        <w:t xml:space="preserve"> – Person’s email address</w:t>
+      </w:r>
+    </w:p>
+    <w:p>
+      <w:pPr>
+        <w:rPr>
+          <w:rFonts w:ascii="Times New Roman" w:hAnsi="Times New Roman" w:cs="Times New Roman"/>
+          <w:sz w:val="24"/>
+          <w:szCs w:val="24"/>
+        </w:rPr>
+      </w:pPr>
+      <w:proofErr w:type="spellStart"/>
+      <w:r>
+        <w:rPr>
+          <w:rFonts w:ascii="Times New Roman" w:hAnsi="Times New Roman" w:cs="Times New Roman"/>
+          <w:sz w:val="24"/>
+          <w:szCs w:val="24"/>
+        </w:rPr>
+        <w:t>pDepartment</w:t>
+      </w:r>
+      <w:proofErr w:type="spellEnd"/>
+      <w:r>
+        <w:rPr>
+          <w:rFonts w:ascii="Times New Roman" w:hAnsi="Times New Roman" w:cs="Times New Roman"/>
+          <w:sz w:val="24"/>
+          <w:szCs w:val="24"/>
+        </w:rPr>
+        <w:t xml:space="preserve"> – Person’s department </w:t>
+      </w:r>
+    </w:p>
+    <w:p>
+      <w:pPr>
+        <w:rPr>
+          <w:rFonts w:ascii="Times New Roman" w:hAnsi="Times New Roman" w:cs="Times New Roman"/>
+          <w:sz w:val="24"/>
+          <w:szCs w:val="24"/>
+        </w:rPr>
+      </w:pPr>
+      <w:proofErr w:type="spellStart"/>
+      <w:r>
+        <w:rPr>
+          <w:rFonts w:ascii="Times New Roman" w:hAnsi="Times New Roman" w:cs="Times New Roman"/>
+          <w:sz w:val="24"/>
+          <w:szCs w:val="24"/>
+        </w:rPr>
+        <w:lastRenderedPageBreak/>
+        <w:t>pLocation</w:t>
+      </w:r>
+      <w:proofErr w:type="spellEnd"/>
+      <w:r>
+        <w:rPr>
+          <w:rFonts w:ascii="Times New Roman" w:hAnsi="Times New Roman" w:cs="Times New Roman"/>
+          <w:sz w:val="24"/>
+          <w:szCs w:val="24"/>
+        </w:rPr>
+        <w:t xml:space="preserve"> – Person’s location</w:t>
+      </w:r>
+    </w:p>
+    <w:p>
+      <w:pPr>
+        <w:rPr>
+          <w:rFonts w:ascii="Times New Roman" w:hAnsi="Times New Roman" w:cs="Times New Roman"/>
+          <w:sz w:val="24"/>
+          <w:szCs w:val="24"/>
+        </w:rPr>
+      </w:pPr>
+    </w:p>
+    <w:p>
+      <w:pPr>
+        <w:rPr>
+          <w:rFonts w:ascii="Times New Roman" w:hAnsi="Times New Roman" w:cs="Times New Roman"/>
+          <w:b/>
+          <w:sz w:val="24"/>
+          <w:szCs w:val="24"/>
+        </w:rPr>
+      </w:pPr>
+      <w:proofErr w:type="spellStart"/>
+      <w:r>
+        <w:rPr>
+          <w:rFonts w:ascii="Times New Roman" w:hAnsi="Times New Roman" w:cs="Times New Roman"/>
+          <w:b/>
+          <w:sz w:val="24"/>
+          <w:szCs w:val="24"/>
+        </w:rPr>
+        <w:t>HustleCard</w:t>
+      </w:r>
+      <w:proofErr w:type="spellEnd"/>
+      <w:r>
+        <w:rPr>
+          <w:rFonts w:ascii="Times New Roman" w:hAnsi="Times New Roman" w:cs="Times New Roman"/>
+          <w:b/>
+          <w:sz w:val="24"/>
+          <w:szCs w:val="24"/>
+        </w:rPr>
+        <w:t xml:space="preserve">: </w:t>
+      </w:r>
+    </w:p>
+    <w:p>
+      <w:pPr>
+        <w:rPr>
+          <w:rFonts w:ascii="Times New Roman" w:hAnsi="Times New Roman" w:cs="Times New Roman"/>
+          <w:sz w:val="24"/>
+          <w:szCs w:val="24"/>
+        </w:rPr>
+      </w:pPr>
+      <w:r>
+        <w:rPr>
+          <w:rFonts w:ascii="Times New Roman" w:hAnsi="Times New Roman" w:cs="Times New Roman"/>
+          <w:sz w:val="24"/>
+          <w:szCs w:val="24"/>
+        </w:rPr>
+        <w:t>ID</w:t>
+      </w:r>
+    </w:p>
+    <w:p>
+      <w:pPr>
+        <w:rPr>
+          <w:rFonts w:ascii="Times New Roman" w:hAnsi="Times New Roman" w:cs="Times New Roman"/>
+          <w:sz w:val="24"/>
+          <w:szCs w:val="24"/>
+        </w:rPr>
+      </w:pPr>
+      <w:r>
+        <w:rPr>
+          <w:rFonts w:ascii="Times New Roman" w:hAnsi="Times New Roman" w:cs="Times New Roman"/>
+          <w:sz w:val="24"/>
+          <w:szCs w:val="24"/>
+        </w:rPr>
+        <w:t xml:space="preserve">Person receiving - </w:t>
+      </w:r>
+    </w:p>
+    <w:p>
+      <w:pPr>
+        <w:rPr>
+          <w:rFonts w:ascii="Times New Roman" w:hAnsi="Times New Roman" w:cs="Times New Roman"/>
+          <w:sz w:val="24"/>
+          <w:szCs w:val="24"/>
+        </w:rPr>
+      </w:pPr>
+      <w:r>
+        <w:rPr>
+          <w:rFonts w:ascii="Times New Roman" w:hAnsi="Times New Roman" w:cs="Times New Roman"/>
+          <w:sz w:val="24"/>
+          <w:szCs w:val="24"/>
+        </w:rPr>
+        <w:t xml:space="preserve">Person giving - </w:t>
+      </w:r>
+    </w:p>
+    <w:p>
+      <w:pPr>
+        <w:rPr>
+          <w:rFonts w:ascii="Times New Roman" w:hAnsi="Times New Roman" w:cs="Times New Roman"/>
+          <w:sz w:val="24"/>
+          <w:szCs w:val="24"/>
+        </w:rPr>
+      </w:pPr>
+      <w:r>
+        <w:rPr>
+          <w:rFonts w:ascii="Times New Roman" w:hAnsi="Times New Roman" w:cs="Times New Roman"/>
+          <w:sz w:val="24"/>
+          <w:szCs w:val="24"/>
+        </w:rPr>
+        <w:t xml:space="preserve">Department - </w:t>
+      </w:r>
+    </w:p>
+    <w:p>
+      <w:pPr>
+        <w:rPr>
+          <w:rFonts w:ascii="Times New Roman" w:hAnsi="Times New Roman" w:cs="Times New Roman"/>
+          <w:sz w:val="24"/>
+          <w:szCs w:val="24"/>
+        </w:rPr>
+      </w:pPr>
+      <w:r>
+        <w:rPr>
+          <w:rFonts w:ascii="Times New Roman" w:hAnsi="Times New Roman" w:cs="Times New Roman"/>
+          <w:sz w:val="24"/>
+          <w:szCs w:val="24"/>
+        </w:rPr>
+        <w:t xml:space="preserve">Location - </w:t>
+      </w:r>
+    </w:p>
+    <w:p>
+      <w:pPr>
+        <w:rPr>
+          <w:rFonts w:ascii="Times New Roman" w:hAnsi="Times New Roman" w:cs="Times New Roman"/>
+          <w:sz w:val="24"/>
+          <w:szCs w:val="24"/>
+        </w:rPr>
+      </w:pPr>
+      <w:r>
+        <w:rPr>
+          <w:rFonts w:ascii="Times New Roman" w:hAnsi="Times New Roman" w:cs="Times New Roman"/>
+          <w:sz w:val="24"/>
+          <w:szCs w:val="24"/>
+        </w:rPr>
+        <w:t xml:space="preserve">Date - </w:t>
+      </w:r>
+    </w:p>
+    <w:p>
+      <w:pPr>
+        <w:rPr>
+          <w:rFonts w:ascii="Times New Roman" w:hAnsi="Times New Roman" w:cs="Times New Roman"/>
+          <w:sz w:val="24"/>
+          <w:szCs w:val="24"/>
+        </w:rPr>
+      </w:pPr>
+      <w:r>
+        <w:rPr>
+          <w:rFonts w:ascii="Times New Roman" w:hAnsi="Times New Roman" w:cs="Times New Roman"/>
+          <w:sz w:val="24"/>
+          <w:szCs w:val="24"/>
+        </w:rPr>
+        <w:t xml:space="preserve">Reason </w:t>
+      </w:r>
+      <w:r>
+        <w:rPr>
+          <w:rFonts w:ascii="Times New Roman" w:hAnsi="Times New Roman" w:cs="Times New Roman"/>
+          <w:sz w:val="24"/>
+          <w:szCs w:val="24"/>
+        </w:rPr>
+        <w:t xml:space="preserve">- </w:t>
+      </w:r>
+    </w:p>
+    <w:p>
+      <w:pPr>
+        <w:rPr>
+          <w:rFonts w:ascii="Times New Roman" w:hAnsi="Times New Roman" w:cs="Times New Roman"/>
+          <w:sz w:val="24"/>
+          <w:szCs w:val="24"/>
+        </w:rPr>
+      </w:pPr>
+    </w:p>
+    <w:p>
+      <w:pPr>
+        <w:rPr>
+          <w:rFonts w:ascii="Times New Roman" w:hAnsi="Times New Roman" w:cs="Times New Roman"/>
+          <w:b/>
+          <w:sz w:val="24"/>
+          <w:szCs w:val="24"/>
+        </w:rPr>
+      </w:pPr>
+      <w:r>
+        <w:rPr>
+          <w:rFonts w:ascii="Times New Roman" w:hAnsi="Times New Roman" w:cs="Times New Roman"/>
+          <w:b/>
+          <w:sz w:val="24"/>
+          <w:szCs w:val="24"/>
+        </w:rPr>
+        <w:t xml:space="preserve">Prizes: </w:t>
+      </w:r>
+    </w:p>
+    <w:p>
+      <w:pPr>
+        <w:rPr>
+          <w:rFonts w:ascii="Times New Roman" w:hAnsi="Times New Roman" w:cs="Times New Roman"/>
+          <w:sz w:val="24"/>
+          <w:szCs w:val="24"/>
+        </w:rPr>
+      </w:pPr>
+      <w:r>
+        <w:rPr>
+          <w:rFonts w:ascii="Times New Roman" w:hAnsi="Times New Roman" w:cs="Times New Roman"/>
+          <w:sz w:val="24"/>
+          <w:szCs w:val="24"/>
+        </w:rPr>
+        <w:t>ID</w:t>
+      </w:r>
+    </w:p>
+    <w:p>
+      <w:pPr>
+        <w:rPr>
+          <w:rFonts w:ascii="Times New Roman" w:hAnsi="Times New Roman" w:cs="Times New Roman"/>
+          <w:sz w:val="24"/>
+          <w:szCs w:val="24"/>
+        </w:rPr>
+      </w:pPr>
+      <w:proofErr w:type="spellStart"/>
+      <w:r>
+        <w:rPr>
+          <w:rFonts w:ascii="Times New Roman" w:hAnsi="Times New Roman" w:cs="Times New Roman"/>
+          <w:sz w:val="24"/>
+          <w:szCs w:val="24"/>
+        </w:rPr>
+        <w:t>PrizeName</w:t>
+      </w:r>
+      <w:proofErr w:type="spellEnd"/>
+      <w:r>
+        <w:rPr>
+          <w:rFonts w:ascii="Times New Roman" w:hAnsi="Times New Roman" w:cs="Times New Roman"/>
+          <w:sz w:val="24"/>
+          <w:szCs w:val="24"/>
+        </w:rPr>
+        <w:t xml:space="preserve"> </w:t>
+      </w:r>
+    </w:p>
+    <w:p>
+      <w:pPr>
+        <w:rPr>
+          <w:rFonts w:ascii="Times New Roman" w:hAnsi="Times New Roman" w:cs="Times New Roman"/>
+          <w:sz w:val="24"/>
+          <w:szCs w:val="24"/>
+        </w:rPr>
+      </w:pPr>
+      <w:r>
+        <w:rPr>
+          <w:rFonts w:ascii="Times New Roman" w:hAnsi="Times New Roman" w:cs="Times New Roman"/>
+          <w:sz w:val="24"/>
+          <w:szCs w:val="24"/>
+        </w:rPr>
+        <w:t>Value</w:t>
+      </w:r>
+    </w:p>
+    <w:p>
+      <w:pPr>
+        <w:rPr>
+          <w:rFonts w:ascii="Times New Roman" w:hAnsi="Times New Roman" w:cs="Times New Roman"/>
+          <w:sz w:val="24"/>
+          <w:szCs w:val="24"/>
+        </w:rPr>
+      </w:pPr>
+      <w:proofErr w:type="spellStart"/>
+      <w:r>
+        <w:rPr>
+          <w:rFonts w:ascii="Times New Roman" w:hAnsi="Times New Roman" w:cs="Times New Roman"/>
+          <w:sz w:val="24"/>
+          <w:szCs w:val="24"/>
+        </w:rPr>
+        <w:t>isActive</w:t>
+      </w:r>
+      <w:proofErr w:type="spellEnd"/>
+      <w:r>
+        <w:rPr>
+          <w:rFonts w:ascii="Times New Roman" w:hAnsi="Times New Roman" w:cs="Times New Roman"/>
+          <w:sz w:val="24"/>
+          <w:szCs w:val="24"/>
+        </w:rPr>
+        <w:t xml:space="preserve"> (t/f)</w:t>
+      </w:r>
+    </w:p>
+    <w:p>
+      <w:pPr>
+        <w:rPr>
+          <w:rFonts w:ascii="Times New Roman" w:hAnsi="Times New Roman" w:cs="Times New Roman"/>
+          <w:sz w:val="24"/>
+          <w:szCs w:val="24"/>
+        </w:rPr>
+      </w:pPr>
+      <w:r>
+        <w:rPr>
+          <w:rFonts w:ascii="Times New Roman" w:hAnsi="Times New Roman" w:cs="Times New Roman"/>
+          <w:sz w:val="24"/>
+          <w:szCs w:val="24"/>
+        </w:rPr>
+        <w:t xml:space="preserve">Description – Prize description </w:t>
+      </w:r>
+      <w:r>
+        <w:rPr>
+          <w:rFonts w:ascii="Times New Roman" w:hAnsi="Times New Roman" w:cs="Times New Roman"/>
+          <w:sz w:val="24"/>
+          <w:szCs w:val="24"/>
+        </w:rPr>
+        <w:t xml:space="preserve"> </w:t>
+      </w:r>
+    </w:p>
+    <w:p>
+      <w:pPr>
+        <w:rPr>
+          <w:rFonts w:ascii="Times New Roman" w:hAnsi="Times New Roman" w:cs="Times New Roman"/>
+          <w:sz w:val="24"/>
+          <w:szCs w:val="24"/>
+        </w:rPr>
+      </w:pPr>
+      <w:proofErr w:type="spellStart"/>
+      <w:r>
+        <w:rPr>
+          <w:rFonts w:ascii="Times New Roman" w:hAnsi="Times New Roman" w:cs="Times New Roman"/>
+          <w:sz w:val="24"/>
+          <w:szCs w:val="24"/>
+        </w:rPr>
+        <w:t>i</w:t>
+      </w:r>
+      <w:r>
+        <w:rPr>
+          <w:rFonts w:ascii="Times New Roman" w:hAnsi="Times New Roman" w:cs="Times New Roman"/>
+          <w:sz w:val="24"/>
+          <w:szCs w:val="24"/>
+        </w:rPr>
+        <w:t>mgPath</w:t>
+      </w:r>
+      <w:proofErr w:type="spellEnd"/>
+      <w:r>
+        <w:rPr>
+          <w:rFonts w:ascii="Times New Roman" w:hAnsi="Times New Roman" w:cs="Times New Roman"/>
+          <w:sz w:val="24"/>
+          <w:szCs w:val="24"/>
+        </w:rPr>
+        <w:t xml:space="preserve"> – address path</w:t>
+      </w:r>
+      <w:r>
+        <w:rPr>
+          <w:rFonts w:ascii="Times New Roman" w:hAnsi="Times New Roman" w:cs="Times New Roman"/>
+          <w:sz w:val="24"/>
+          <w:szCs w:val="24"/>
+        </w:rPr>
+        <w:t xml:space="preserve"> </w:t>
+      </w:r>
+    </w:p>
+    <w:p>
+      <w:pPr>
+        <w:rPr>
+          <w:rFonts w:ascii="Times New Roman" w:hAnsi="Times New Roman" w:cs="Times New Roman"/>
+          <w:sz w:val="24"/>
+          <w:szCs w:val="24"/>
+        </w:rPr>
+      </w:pPr>
+    </w:p>
+    <w:p>
+      <w:pPr>
+        <w:rPr>
+          <w:rFonts w:ascii="Times New Roman" w:hAnsi="Times New Roman" w:cs="Times New Roman"/>
+          <w:sz w:val="24"/>
+          <w:szCs w:val="24"/>
+        </w:rPr>
+      </w:pPr>
+    </w:p>
+    <w:p>
+      <w:pPr>
+        <w:rPr>
+          <w:rFonts w:ascii="Times New Roman" w:hAnsi="Times New Roman" w:cs="Times New Roman"/>
+          <w:sz w:val="24"/>
+          <w:szCs w:val="24"/>
+        </w:rPr>
+      </w:pPr>
+    </w:p>
+    <w:p>
+      <w:pPr>
+        <w:rPr>
+          <w:rFonts w:ascii="Times New Roman" w:hAnsi="Times New Roman" w:cs="Times New Roman"/>
+          <w:b/>
+          <w:sz w:val="24"/>
+          <w:szCs w:val="24"/>
+        </w:rPr>
+      </w:pPr>
+      <w:proofErr w:type="spellStart"/>
+      <w:r>
+        <w:rPr>
+          <w:rFonts w:ascii="Times New Roman" w:hAnsi="Times New Roman" w:cs="Times New Roman"/>
+          <w:b/>
+          <w:sz w:val="24"/>
+          <w:szCs w:val="24"/>
+        </w:rPr>
+        <w:t>ASPFrontToBackEndAdaptor</w:t>
+      </w:r>
+      <w:proofErr w:type="spellEnd"/>
+      <w:r>
+        <w:rPr>
+          <w:rFonts w:ascii="Times New Roman" w:hAnsi="Times New Roman" w:cs="Times New Roman"/>
+          <w:b/>
+          <w:sz w:val="24"/>
+          <w:szCs w:val="24"/>
+        </w:rPr>
+        <w:t xml:space="preserve">: </w:t>
+      </w:r>
+    </w:p>
+    <w:p>
+      <w:pPr>
+        <w:rPr>
+          <w:rFonts w:ascii="Times New Roman" w:hAnsi="Times New Roman" w:cs="Times New Roman"/>
+          <w:sz w:val="24"/>
+          <w:szCs w:val="24"/>
+        </w:rPr>
+      </w:pPr>
+    </w:p>
+    <w:p>
+      <w:pPr>
+        <w:rPr>
+          <w:rFonts w:ascii="Times New Roman" w:hAnsi="Times New Roman" w:cs="Times New Roman"/>
+          <w:b/>
+          <w:sz w:val="24"/>
+          <w:szCs w:val="24"/>
+        </w:rPr>
+      </w:pPr>
+      <w:r>
+        <w:rPr>
+          <w:rFonts w:ascii="Times New Roman" w:hAnsi="Times New Roman" w:cs="Times New Roman"/>
+          <w:b/>
+          <w:sz w:val="24"/>
+          <w:szCs w:val="24"/>
+        </w:rPr>
+        <w:t xml:space="preserve">Back-end: </w:t>
+      </w:r>
+    </w:p>
+    <w:p>
+      <w:pPr>
+        <w:rPr>
+          <w:rFonts w:ascii="Times New Roman" w:hAnsi="Times New Roman" w:cs="Times New Roman"/>
+          <w:sz w:val="24"/>
+          <w:szCs w:val="24"/>
+        </w:rPr>
+      </w:pPr>
+      <w:r>
+        <w:rPr>
+          <w:rFonts w:ascii="Times New Roman" w:hAnsi="Times New Roman" w:cs="Times New Roman"/>
+          <w:sz w:val="24"/>
+          <w:szCs w:val="24"/>
+        </w:rPr>
+        <w:t xml:space="preserve">Program </w:t>
+      </w:r>
+    </w:p>
+    <w:p>
+      <w:pPr>
+        <w:rPr>
+          <w:rFonts w:ascii="Times New Roman" w:hAnsi="Times New Roman" w:cs="Times New Roman"/>
+          <w:sz w:val="24"/>
+          <w:szCs w:val="24"/>
+        </w:rPr>
+      </w:pPr>
+      <w:r>
+        <w:rPr>
+          <w:rFonts w:ascii="Times New Roman" w:hAnsi="Times New Roman" w:cs="Times New Roman"/>
+          <w:sz w:val="24"/>
+          <w:szCs w:val="24"/>
+        </w:rPr>
+        <w:tab/>
+        <w:t xml:space="preserve"> Public static void Main(</w:t>
+      </w:r>
+      <w:proofErr w:type="gramStart"/>
+      <w:r>
+        <w:rPr>
+          <w:rFonts w:ascii="Times New Roman" w:hAnsi="Times New Roman" w:cs="Times New Roman"/>
+          <w:sz w:val="24"/>
+          <w:szCs w:val="24"/>
+        </w:rPr>
+        <w:t>string[</w:t>
+      </w:r>
+      <w:proofErr w:type="gramEnd"/>
+      <w:r>
+        <w:rPr>
+          <w:rFonts w:ascii="Times New Roman" w:hAnsi="Times New Roman" w:cs="Times New Roman"/>
+          <w:sz w:val="24"/>
+          <w:szCs w:val="24"/>
+        </w:rPr>
+        <w:t xml:space="preserve">] </w:t>
+      </w:r>
+      <w:proofErr w:type="spellStart"/>
+      <w:r>
+        <w:rPr>
+          <w:rFonts w:ascii="Times New Roman" w:hAnsi="Times New Roman" w:cs="Times New Roman"/>
+          <w:sz w:val="24"/>
+          <w:szCs w:val="24"/>
+        </w:rPr>
+        <w:t>args</w:t>
+      </w:r>
+      <w:proofErr w:type="spellEnd"/>
+      <w:r>
+        <w:rPr>
+          <w:rFonts w:ascii="Times New Roman" w:hAnsi="Times New Roman" w:cs="Times New Roman"/>
+          <w:sz w:val="24"/>
+          <w:szCs w:val="24"/>
+        </w:rPr>
+        <w:t xml:space="preserve">) </w:t>
+      </w:r>
+    </w:p>
+    <w:p>
+      <w:pPr>
+        <w:rPr>
+          <w:rFonts w:ascii="Times New Roman" w:hAnsi="Times New Roman" w:cs="Times New Roman"/>
+          <w:sz w:val="24"/>
+          <w:szCs w:val="24"/>
+        </w:rPr>
+      </w:pPr>
+      <w:r>
+        <w:rPr>
+          <w:rFonts w:ascii="Times New Roman" w:hAnsi="Times New Roman" w:cs="Times New Roman"/>
+          <w:sz w:val="24"/>
+          <w:szCs w:val="24"/>
+        </w:rPr>
+        <w:t>Start-up</w:t>
+      </w:r>
+    </w:p>
+    <w:p>
+      <w:pPr>
+        <w:rPr>
+          <w:rFonts w:ascii="Times New Roman" w:hAnsi="Times New Roman" w:cs="Times New Roman"/>
+          <w:sz w:val="24"/>
+          <w:szCs w:val="24"/>
+        </w:rPr>
+      </w:pPr>
+      <w:r>
+        <w:rPr>
+          <w:rFonts w:ascii="Times New Roman" w:hAnsi="Times New Roman" w:cs="Times New Roman"/>
+          <w:sz w:val="24"/>
+          <w:szCs w:val="24"/>
+        </w:rPr>
+        <w:tab/>
+        <w:t xml:space="preserve">Public </w:t>
+      </w:r>
+      <w:proofErr w:type="gramStart"/>
+      <w:r>
+        <w:rPr>
+          <w:rFonts w:ascii="Times New Roman" w:hAnsi="Times New Roman" w:cs="Times New Roman"/>
+          <w:sz w:val="24"/>
+          <w:szCs w:val="24"/>
+        </w:rPr>
+        <w:t>Startup(</w:t>
+      </w:r>
+      <w:proofErr w:type="spellStart"/>
+      <w:proofErr w:type="gramEnd"/>
+      <w:r>
+        <w:rPr>
+          <w:rFonts w:ascii="Times New Roman" w:hAnsi="Times New Roman" w:cs="Times New Roman"/>
+          <w:sz w:val="24"/>
+          <w:szCs w:val="24"/>
+        </w:rPr>
+        <w:t>iHostringEnvironment</w:t>
+      </w:r>
+      <w:proofErr w:type="spellEnd"/>
+      <w:r>
+        <w:rPr>
+          <w:rFonts w:ascii="Times New Roman" w:hAnsi="Times New Roman" w:cs="Times New Roman"/>
+          <w:sz w:val="24"/>
+          <w:szCs w:val="24"/>
+        </w:rPr>
+        <w:t xml:space="preserve"> </w:t>
+      </w:r>
+      <w:proofErr w:type="spellStart"/>
+      <w:r>
+        <w:rPr>
+          <w:rFonts w:ascii="Times New Roman" w:hAnsi="Times New Roman" w:cs="Times New Roman"/>
+          <w:sz w:val="24"/>
+          <w:szCs w:val="24"/>
+        </w:rPr>
+        <w:t>env</w:t>
+      </w:r>
+      <w:proofErr w:type="spellEnd"/>
+      <w:r>
+        <w:rPr>
+          <w:rFonts w:ascii="Times New Roman" w:hAnsi="Times New Roman" w:cs="Times New Roman"/>
+          <w:sz w:val="24"/>
+          <w:szCs w:val="24"/>
+        </w:rPr>
+        <w:t>)</w:t>
+      </w:r>
+    </w:p>
+    <w:p>
+      <w:pPr>
+        <w:rPr>
+          <w:rFonts w:ascii="Times New Roman" w:hAnsi="Times New Roman" w:cs="Times New Roman"/>
+          <w:sz w:val="24"/>
+          <w:szCs w:val="24"/>
+        </w:rPr>
+      </w:pPr>
+      <w:r>
+        <w:rPr>
+          <w:rFonts w:ascii="Times New Roman" w:hAnsi="Times New Roman" w:cs="Times New Roman"/>
+          <w:sz w:val="24"/>
+          <w:szCs w:val="24"/>
+        </w:rPr>
+        <w:lastRenderedPageBreak/>
+        <w:t xml:space="preserve">CSV – Operations </w:t>
+      </w:r>
+    </w:p>
+    <w:p>
+      <w:pPr>
+        <w:rPr>
+          <w:rFonts w:ascii="Times New Roman" w:hAnsi="Times New Roman" w:cs="Times New Roman"/>
+          <w:sz w:val="24"/>
+          <w:szCs w:val="24"/>
+        </w:rPr>
+      </w:pPr>
+      <w:r>
+        <w:rPr>
+          <w:rFonts w:ascii="Times New Roman" w:hAnsi="Times New Roman" w:cs="Times New Roman"/>
+          <w:sz w:val="24"/>
+          <w:szCs w:val="24"/>
+        </w:rPr>
+        <w:t xml:space="preserve">                             Private void </w:t>
+      </w:r>
+      <w:proofErr w:type="spellStart"/>
+      <w:proofErr w:type="gramStart"/>
+      <w:r>
+        <w:rPr>
+          <w:rFonts w:ascii="Times New Roman" w:hAnsi="Times New Roman" w:cs="Times New Roman"/>
+          <w:sz w:val="24"/>
+          <w:szCs w:val="24"/>
+        </w:rPr>
+        <w:t>FromCsv</w:t>
+      </w:r>
+      <w:proofErr w:type="spellEnd"/>
+      <w:r>
+        <w:rPr>
+          <w:rFonts w:ascii="Times New Roman" w:hAnsi="Times New Roman" w:cs="Times New Roman"/>
+          <w:sz w:val="24"/>
+          <w:szCs w:val="24"/>
+        </w:rPr>
+        <w:t>(</w:t>
+      </w:r>
+      <w:proofErr w:type="gramEnd"/>
+      <w:r>
+        <w:rPr>
+          <w:rFonts w:ascii="Times New Roman" w:hAnsi="Times New Roman" w:cs="Times New Roman"/>
+          <w:sz w:val="24"/>
+          <w:szCs w:val="24"/>
+        </w:rPr>
+        <w:t>)</w:t>
+      </w:r>
+    </w:p>
+    <w:p>
+      <w:pPr>
+        <w:rPr>
+          <w:rFonts w:ascii="Times New Roman" w:hAnsi="Times New Roman" w:cs="Times New Roman"/>
+          <w:sz w:val="24"/>
+          <w:szCs w:val="24"/>
+        </w:rPr>
+      </w:pPr>
+      <w:r>
+        <w:rPr>
+          <w:rFonts w:ascii="Times New Roman" w:hAnsi="Times New Roman" w:cs="Times New Roman"/>
+          <w:sz w:val="24"/>
+          <w:szCs w:val="24"/>
+        </w:rPr>
+        <w:t xml:space="preserve">                             Private void </w:t>
+      </w:r>
+      <w:proofErr w:type="spellStart"/>
+      <w:proofErr w:type="gramStart"/>
+      <w:r>
+        <w:rPr>
+          <w:rFonts w:ascii="Times New Roman" w:hAnsi="Times New Roman" w:cs="Times New Roman"/>
+          <w:sz w:val="24"/>
+          <w:szCs w:val="24"/>
+        </w:rPr>
+        <w:t>ToCsv</w:t>
+      </w:r>
+      <w:proofErr w:type="spellEnd"/>
+      <w:r>
+        <w:rPr>
+          <w:rFonts w:ascii="Times New Roman" w:hAnsi="Times New Roman" w:cs="Times New Roman"/>
+          <w:sz w:val="24"/>
+          <w:szCs w:val="24"/>
+        </w:rPr>
+        <w:t>(</w:t>
+      </w:r>
+      <w:proofErr w:type="gramEnd"/>
+      <w:r>
+        <w:rPr>
+          <w:rFonts w:ascii="Times New Roman" w:hAnsi="Times New Roman" w:cs="Times New Roman"/>
+          <w:sz w:val="24"/>
+          <w:szCs w:val="24"/>
+        </w:rPr>
+        <w:t>)</w:t>
+      </w:r>
+    </w:p>
+    <w:p>
+      <w:pPr>
+        <w:rPr>
+          <w:rFonts w:ascii="Times New Roman" w:hAnsi="Times New Roman" w:cs="Times New Roman"/>
+          <w:sz w:val="24"/>
+          <w:szCs w:val="24"/>
+        </w:rPr>
+      </w:pPr>
+      <w:r>
+        <w:rPr>
+          <w:rFonts w:ascii="Times New Roman" w:hAnsi="Times New Roman" w:cs="Times New Roman"/>
+          <w:sz w:val="24"/>
+          <w:szCs w:val="24"/>
+        </w:rPr>
+        <w:t xml:space="preserve">DB-Operations </w:t>
+      </w:r>
+    </w:p>
+    <w:p>
+      <w:pPr>
+        <w:rPr>
+          <w:rFonts w:ascii="Times New Roman" w:hAnsi="Times New Roman" w:cs="Times New Roman"/>
+          <w:sz w:val="24"/>
+          <w:szCs w:val="24"/>
+        </w:rPr>
+      </w:pPr>
+      <w:r>
+        <w:rPr>
+          <w:rFonts w:ascii="Times New Roman" w:hAnsi="Times New Roman" w:cs="Times New Roman"/>
+          <w:sz w:val="24"/>
+          <w:szCs w:val="24"/>
+        </w:rPr>
+        <w:t xml:space="preserve">                        Public void </w:t>
+      </w:r>
+      <w:proofErr w:type="spellStart"/>
+      <w:proofErr w:type="gramStart"/>
+      <w:r>
+        <w:rPr>
+          <w:rFonts w:ascii="Times New Roman" w:hAnsi="Times New Roman" w:cs="Times New Roman"/>
+          <w:sz w:val="24"/>
+          <w:szCs w:val="24"/>
+        </w:rPr>
+        <w:t>StartDataBase</w:t>
+      </w:r>
+      <w:proofErr w:type="spellEnd"/>
+      <w:r>
+        <w:rPr>
+          <w:rFonts w:ascii="Times New Roman" w:hAnsi="Times New Roman" w:cs="Times New Roman"/>
+          <w:sz w:val="24"/>
+          <w:szCs w:val="24"/>
+        </w:rPr>
+        <w:t>(</w:t>
+      </w:r>
+      <w:proofErr w:type="gramEnd"/>
+      <w:r>
+        <w:rPr>
+          <w:rFonts w:ascii="Times New Roman" w:hAnsi="Times New Roman" w:cs="Times New Roman"/>
+          <w:sz w:val="24"/>
+          <w:szCs w:val="24"/>
+        </w:rPr>
+        <w:t>)</w:t>
+      </w:r>
+    </w:p>
+    <w:p>
+      <w:pPr>
+        <w:rPr>
+          <w:rFonts w:ascii="Times New Roman" w:hAnsi="Times New Roman" w:cs="Times New Roman"/>
+          <w:sz w:val="24"/>
+          <w:szCs w:val="24"/>
+        </w:rPr>
+      </w:pPr>
+      <w:r>
+        <w:rPr>
+          <w:rFonts w:ascii="Times New Roman" w:hAnsi="Times New Roman" w:cs="Times New Roman"/>
+          <w:sz w:val="24"/>
+          <w:szCs w:val="24"/>
+        </w:rPr>
+        <w:t xml:space="preserve">                        Public void </w:t>
+      </w:r>
+      <w:proofErr w:type="spellStart"/>
+      <w:proofErr w:type="gramStart"/>
+      <w:r>
+        <w:rPr>
+          <w:rFonts w:ascii="Times New Roman" w:hAnsi="Times New Roman" w:cs="Times New Roman"/>
+          <w:sz w:val="24"/>
+          <w:szCs w:val="24"/>
+        </w:rPr>
+        <w:t>ShutdownDatabase</w:t>
+      </w:r>
+      <w:proofErr w:type="spellEnd"/>
+      <w:r>
+        <w:rPr>
+          <w:rFonts w:ascii="Times New Roman" w:hAnsi="Times New Roman" w:cs="Times New Roman"/>
+          <w:sz w:val="24"/>
+          <w:szCs w:val="24"/>
+        </w:rPr>
+        <w:t>(</w:t>
+      </w:r>
+      <w:proofErr w:type="gramEnd"/>
+      <w:r>
+        <w:rPr>
+          <w:rFonts w:ascii="Times New Roman" w:hAnsi="Times New Roman" w:cs="Times New Roman"/>
+          <w:sz w:val="24"/>
+          <w:szCs w:val="24"/>
+        </w:rPr>
+        <w:t>)</w:t>
+      </w:r>
+    </w:p>
+    <w:p>
+      <w:pPr>
+        <w:rPr>
+          <w:rFonts w:ascii="Times New Roman" w:hAnsi="Times New Roman" w:cs="Times New Roman"/>
+          <w:sz w:val="24"/>
+          <w:szCs w:val="24"/>
+        </w:rPr>
+      </w:pPr>
+      <w:r>
+        <w:rPr>
+          <w:rFonts w:ascii="Times New Roman" w:hAnsi="Times New Roman" w:cs="Times New Roman"/>
+          <w:sz w:val="24"/>
+          <w:szCs w:val="24"/>
+        </w:rPr>
+        <w:t xml:space="preserve">                        Public void </w:t>
+      </w:r>
+      <w:proofErr w:type="spellStart"/>
+      <w:proofErr w:type="gramStart"/>
+      <w:r>
+        <w:rPr>
+          <w:rFonts w:ascii="Times New Roman" w:hAnsi="Times New Roman" w:cs="Times New Roman"/>
+          <w:sz w:val="24"/>
+          <w:szCs w:val="24"/>
+        </w:rPr>
+        <w:t>ExecuteCommand</w:t>
+      </w:r>
+      <w:proofErr w:type="spellEnd"/>
+      <w:r>
+        <w:rPr>
+          <w:rFonts w:ascii="Times New Roman" w:hAnsi="Times New Roman" w:cs="Times New Roman"/>
+          <w:sz w:val="24"/>
+          <w:szCs w:val="24"/>
+        </w:rPr>
+        <w:t>(</w:t>
+      </w:r>
+      <w:proofErr w:type="gramEnd"/>
+      <w:r>
+        <w:rPr>
+          <w:rFonts w:ascii="Times New Roman" w:hAnsi="Times New Roman" w:cs="Times New Roman"/>
+          <w:sz w:val="24"/>
+          <w:szCs w:val="24"/>
+        </w:rPr>
+        <w:t>)</w:t>
+      </w:r>
+    </w:p>
+    <w:p>
+      <w:pPr>
+        <w:rPr>
+          <w:rFonts w:ascii="Times New Roman" w:hAnsi="Times New Roman" w:cs="Times New Roman"/>
+          <w:sz w:val="24"/>
+          <w:szCs w:val="24"/>
+        </w:rPr>
+      </w:pPr>
+      <w:r>
+        <w:rPr>
+          <w:rFonts w:ascii="Times New Roman" w:hAnsi="Times New Roman" w:cs="Times New Roman"/>
+          <w:sz w:val="24"/>
+          <w:szCs w:val="24"/>
+        </w:rPr>
+        <w:tab/>
+      </w:r>
+      <w:r>
+        <w:rPr>
+          <w:rFonts w:ascii="Times New Roman" w:hAnsi="Times New Roman" w:cs="Times New Roman"/>
+          <w:sz w:val="24"/>
+          <w:szCs w:val="24"/>
+        </w:rPr>
+        <w:tab/>
+        <w:t xml:space="preserve">Public bool </w:t>
+      </w:r>
+      <w:proofErr w:type="spellStart"/>
+      <w:proofErr w:type="gramStart"/>
+      <w:r>
+        <w:rPr>
+          <w:rFonts w:ascii="Times New Roman" w:hAnsi="Times New Roman" w:cs="Times New Roman"/>
+          <w:sz w:val="24"/>
+          <w:szCs w:val="24"/>
+        </w:rPr>
+        <w:t>AddCard</w:t>
+      </w:r>
+      <w:proofErr w:type="spellEnd"/>
+      <w:r>
+        <w:rPr>
+          <w:rFonts w:ascii="Times New Roman" w:hAnsi="Times New Roman" w:cs="Times New Roman"/>
+          <w:sz w:val="24"/>
+          <w:szCs w:val="24"/>
+        </w:rPr>
+        <w:t>(</w:t>
+      </w:r>
+      <w:proofErr w:type="gramEnd"/>
+      <w:r>
+        <w:rPr>
+          <w:rFonts w:ascii="Times New Roman" w:hAnsi="Times New Roman" w:cs="Times New Roman"/>
+          <w:sz w:val="24"/>
+          <w:szCs w:val="24"/>
+        </w:rPr>
+        <w:t>)</w:t>
+      </w:r>
+    </w:p>
+    <w:p>
+      <w:pPr>
+        <w:rPr>
+          <w:rFonts w:ascii="Times New Roman" w:hAnsi="Times New Roman" w:cs="Times New Roman"/>
+          <w:sz w:val="24"/>
+          <w:szCs w:val="24"/>
+        </w:rPr>
+      </w:pPr>
+      <w:r>
+        <w:rPr>
+          <w:rFonts w:ascii="Times New Roman" w:hAnsi="Times New Roman" w:cs="Times New Roman"/>
+          <w:sz w:val="24"/>
+          <w:szCs w:val="24"/>
+        </w:rPr>
+        <w:tab/>
+      </w:r>
+      <w:r>
+        <w:rPr>
+          <w:rFonts w:ascii="Times New Roman" w:hAnsi="Times New Roman" w:cs="Times New Roman"/>
+          <w:sz w:val="24"/>
+          <w:szCs w:val="24"/>
+        </w:rPr>
+        <w:tab/>
+        <w:t xml:space="preserve">Public bool </w:t>
+      </w:r>
+      <w:proofErr w:type="spellStart"/>
+      <w:proofErr w:type="gramStart"/>
+      <w:r>
+        <w:rPr>
+          <w:rFonts w:ascii="Times New Roman" w:hAnsi="Times New Roman" w:cs="Times New Roman"/>
+          <w:sz w:val="24"/>
+          <w:szCs w:val="24"/>
+        </w:rPr>
+        <w:t>AddPerson</w:t>
+      </w:r>
+      <w:proofErr w:type="spellEnd"/>
+      <w:r>
+        <w:rPr>
+          <w:rFonts w:ascii="Times New Roman" w:hAnsi="Times New Roman" w:cs="Times New Roman"/>
+          <w:sz w:val="24"/>
+          <w:szCs w:val="24"/>
+        </w:rPr>
+        <w:t>(</w:t>
+      </w:r>
+      <w:proofErr w:type="gramEnd"/>
+      <w:r>
+        <w:rPr>
+          <w:rFonts w:ascii="Times New Roman" w:hAnsi="Times New Roman" w:cs="Times New Roman"/>
+          <w:sz w:val="24"/>
+          <w:szCs w:val="24"/>
+        </w:rPr>
+        <w:t>)</w:t>
+      </w:r>
+    </w:p>
+    <w:p>
+      <w:pPr>
+        <w:rPr>
+          <w:rFonts w:ascii="Times New Roman" w:hAnsi="Times New Roman" w:cs="Times New Roman"/>
+          <w:sz w:val="24"/>
+          <w:szCs w:val="24"/>
+        </w:rPr>
+      </w:pPr>
+      <w:r>
+        <w:rPr>
+          <w:rFonts w:ascii="Times New Roman" w:hAnsi="Times New Roman" w:cs="Times New Roman"/>
+          <w:sz w:val="24"/>
+          <w:szCs w:val="24"/>
+        </w:rPr>
+        <w:t>Departments</w:t>
+      </w:r>
+    </w:p>
+    <w:p>
+      <w:pPr>
+        <w:rPr>
+          <w:rFonts w:ascii="Times New Roman" w:hAnsi="Times New Roman" w:cs="Times New Roman"/>
+          <w:sz w:val="24"/>
+          <w:szCs w:val="24"/>
+        </w:rPr>
+      </w:pPr>
+      <w:r>
+        <w:rPr>
+          <w:rFonts w:ascii="Times New Roman" w:hAnsi="Times New Roman" w:cs="Times New Roman"/>
+          <w:sz w:val="24"/>
+          <w:szCs w:val="24"/>
+        </w:rPr>
+        <w:t xml:space="preserve">                    Public struct Department </w:t>
+      </w:r>
+    </w:p>
+    <w:p>
+      <w:pPr>
+        <w:rPr>
+          <w:rFonts w:ascii="Times New Roman" w:hAnsi="Times New Roman" w:cs="Times New Roman"/>
+          <w:sz w:val="24"/>
+          <w:szCs w:val="24"/>
+        </w:rPr>
+      </w:pPr>
+      <w:proofErr w:type="spellStart"/>
+      <w:r>
+        <w:rPr>
+          <w:rFonts w:ascii="Times New Roman" w:hAnsi="Times New Roman" w:cs="Times New Roman"/>
+          <w:sz w:val="24"/>
+          <w:szCs w:val="24"/>
+        </w:rPr>
+        <w:t>HustleCard</w:t>
+      </w:r>
+      <w:proofErr w:type="spellEnd"/>
+      <w:r>
+        <w:rPr>
+          <w:rFonts w:ascii="Times New Roman" w:hAnsi="Times New Roman" w:cs="Times New Roman"/>
+          <w:sz w:val="24"/>
+          <w:szCs w:val="24"/>
+        </w:rPr>
+        <w:t xml:space="preserve"> </w:t>
+      </w:r>
+    </w:p>
+    <w:p>
+      <w:pPr>
+        <w:rPr>
+          <w:rFonts w:ascii="Times New Roman" w:hAnsi="Times New Roman" w:cs="Times New Roman"/>
+          <w:sz w:val="24"/>
+          <w:szCs w:val="24"/>
+        </w:rPr>
+      </w:pPr>
+      <w:r>
+        <w:rPr>
+          <w:rFonts w:ascii="Times New Roman" w:hAnsi="Times New Roman" w:cs="Times New Roman"/>
+          <w:sz w:val="24"/>
+          <w:szCs w:val="24"/>
+        </w:rPr>
+        <w:tab/>
+        <w:t xml:space="preserve">      Public Struct </w:t>
+      </w:r>
+      <w:proofErr w:type="spellStart"/>
+      <w:r>
+        <w:rPr>
+          <w:rFonts w:ascii="Times New Roman" w:hAnsi="Times New Roman" w:cs="Times New Roman"/>
+          <w:sz w:val="24"/>
+          <w:szCs w:val="24"/>
+        </w:rPr>
+        <w:t>HustleCard</w:t>
+      </w:r>
+      <w:proofErr w:type="spellEnd"/>
+      <w:r>
+        <w:rPr>
+          <w:rFonts w:ascii="Times New Roman" w:hAnsi="Times New Roman" w:cs="Times New Roman"/>
+          <w:sz w:val="24"/>
+          <w:szCs w:val="24"/>
+        </w:rPr>
+        <w:t xml:space="preserve"> </w:t>
+      </w:r>
+    </w:p>
+    <w:p>
+      <w:pPr>
+        <w:rPr>
+          <w:rFonts w:ascii="Times New Roman" w:hAnsi="Times New Roman" w:cs="Times New Roman"/>
+          <w:sz w:val="24"/>
+          <w:szCs w:val="24"/>
+        </w:rPr>
+      </w:pPr>
+      <w:r>
+        <w:rPr>
+          <w:rFonts w:ascii="Times New Roman" w:hAnsi="Times New Roman" w:cs="Times New Roman"/>
+          <w:sz w:val="24"/>
+          <w:szCs w:val="24"/>
+        </w:rPr>
+        <w:t xml:space="preserve">Location </w:t>
+      </w:r>
+    </w:p>
+    <w:p>
+      <w:pPr>
+        <w:rPr>
+          <w:rFonts w:ascii="Times New Roman" w:hAnsi="Times New Roman" w:cs="Times New Roman"/>
+          <w:sz w:val="24"/>
+          <w:szCs w:val="24"/>
+        </w:rPr>
+      </w:pPr>
+      <w:r>
+        <w:rPr>
+          <w:rFonts w:ascii="Times New Roman" w:hAnsi="Times New Roman" w:cs="Times New Roman"/>
+          <w:sz w:val="24"/>
+          <w:szCs w:val="24"/>
+        </w:rPr>
+        <w:tab/>
+        <w:t xml:space="preserve">  Public struct Location</w:t>
+      </w:r>
+    </w:p>
+    <w:p>
+      <w:pPr>
+        <w:rPr>
+          <w:rFonts w:ascii="Times New Roman" w:hAnsi="Times New Roman" w:cs="Times New Roman"/>
+          <w:sz w:val="24"/>
+          <w:szCs w:val="24"/>
+        </w:rPr>
+      </w:pPr>
+      <w:r>
+        <w:rPr>
+          <w:rFonts w:ascii="Times New Roman" w:hAnsi="Times New Roman" w:cs="Times New Roman"/>
+          <w:sz w:val="24"/>
+          <w:szCs w:val="24"/>
+        </w:rPr>
+        <w:t xml:space="preserve">Person </w:t>
+      </w:r>
+    </w:p>
+    <w:p>
+      <w:pPr>
+        <w:rPr>
+          <w:rFonts w:ascii="Times New Roman" w:hAnsi="Times New Roman" w:cs="Times New Roman"/>
+          <w:sz w:val="24"/>
+          <w:szCs w:val="24"/>
+        </w:rPr>
+      </w:pPr>
+      <w:r>
+        <w:rPr>
+          <w:rFonts w:ascii="Times New Roman" w:hAnsi="Times New Roman" w:cs="Times New Roman"/>
+          <w:sz w:val="24"/>
+          <w:szCs w:val="24"/>
+        </w:rPr>
+        <w:tab/>
+        <w:t>Public struct Person</w:t>
+      </w:r>
+    </w:p>
+    <w:p>
+      <w:pPr>
+        <w:rPr>
+          <w:rFonts w:ascii="Times New Roman" w:hAnsi="Times New Roman" w:cs="Times New Roman"/>
+          <w:sz w:val="24"/>
+          <w:szCs w:val="24"/>
+        </w:rPr>
+      </w:pPr>
+      <w:r>
+        <w:rPr>
+          <w:rFonts w:ascii="Times New Roman" w:hAnsi="Times New Roman" w:cs="Times New Roman"/>
+          <w:sz w:val="24"/>
+          <w:szCs w:val="24"/>
+        </w:rPr>
+        <w:t xml:space="preserve">Prize </w:t>
+      </w:r>
+    </w:p>
+    <w:p>
+      <w:pPr>
+        <w:rPr>
+          <w:rFonts w:ascii="Times New Roman" w:hAnsi="Times New Roman" w:cs="Times New Roman"/>
+          <w:sz w:val="24"/>
+          <w:szCs w:val="24"/>
+        </w:rPr>
+      </w:pPr>
+      <w:r>
+        <w:rPr>
+          <w:rFonts w:ascii="Times New Roman" w:hAnsi="Times New Roman" w:cs="Times New Roman"/>
+          <w:sz w:val="24"/>
+          <w:szCs w:val="24"/>
+        </w:rPr>
+        <w:t xml:space="preserve">        Public struct Prize</w:t>
+      </w:r>
+    </w:p>
+    <w:p>
+      <w:pPr>
+        <w:rPr>
+          <w:rFonts w:ascii="Times New Roman" w:hAnsi="Times New Roman" w:cs="Times New Roman"/>
+          <w:sz w:val="24"/>
+          <w:szCs w:val="24"/>
+        </w:rPr>
+      </w:pPr>
+      <w:r>
+        <w:rPr>
+          <w:rFonts w:ascii="Times New Roman" w:hAnsi="Times New Roman" w:cs="Times New Roman"/>
+          <w:sz w:val="24"/>
+          <w:szCs w:val="24"/>
+        </w:rPr>
+        <w:t xml:space="preserve"> </w:t>
+      </w:r>
+    </w:p>
+    <w:p>
+      <w:pPr>
+        <w:rPr>
+          <w:rFonts w:ascii="Times New Roman" w:hAnsi="Times New Roman" w:cs="Times New Roman"/>
+          <w:sz w:val="24"/>
+          <w:szCs w:val="24"/>
+        </w:rPr>
+      </w:pPr>
+      <w:r>
+        <w:rPr>
+          <w:rFonts w:ascii="Times New Roman" w:hAnsi="Times New Roman" w:cs="Times New Roman"/>
+          <w:sz w:val="24"/>
+          <w:szCs w:val="24"/>
+        </w:rPr>
+        <w:t>Docker-Compose</w:t>
+      </w:r>
+    </w:p>
+    <w:p>
+      <w:pPr>
+        <w:rPr>
+          <w:rFonts w:ascii="Times New Roman" w:hAnsi="Times New Roman" w:cs="Times New Roman"/>
+          <w:sz w:val="24"/>
+          <w:szCs w:val="24"/>
+        </w:rPr>
+      </w:pPr>
+      <w:r>
+        <w:rPr>
+          <w:rFonts w:ascii="Times New Roman" w:hAnsi="Times New Roman" w:cs="Times New Roman"/>
+          <w:sz w:val="24"/>
+          <w:szCs w:val="24"/>
+        </w:rPr>
+        <w:tab/>
+      </w:r>
+      <w:r>
+        <w:rPr>
+          <w:rFonts w:ascii="Times New Roman" w:hAnsi="Times New Roman" w:cs="Times New Roman"/>
+          <w:sz w:val="24"/>
+          <w:szCs w:val="24"/>
+        </w:rPr>
+        <w:tab/>
+        <w:t xml:space="preserve">    </w:t>
+      </w:r>
+      <w:proofErr w:type="gramStart"/>
+      <w:r>
+        <w:rPr>
+          <w:rFonts w:ascii="Times New Roman" w:hAnsi="Times New Roman" w:cs="Times New Roman"/>
+          <w:sz w:val="24"/>
+          <w:szCs w:val="24"/>
+        </w:rPr>
+        <w:t>Docker-</w:t>
+      </w:r>
+      <w:proofErr w:type="spellStart"/>
+      <w:r>
+        <w:rPr>
+          <w:rFonts w:ascii="Times New Roman" w:hAnsi="Times New Roman" w:cs="Times New Roman"/>
+          <w:sz w:val="24"/>
+          <w:szCs w:val="24"/>
+        </w:rPr>
+        <w:t>compose.ci.build.yhml</w:t>
+      </w:r>
+      <w:proofErr w:type="spellEnd"/>
+      <w:proofErr w:type="gramEnd"/>
+    </w:p>
+    <w:p>
+      <w:pPr>
+        <w:rPr>
+          <w:rFonts w:ascii="Times New Roman" w:hAnsi="Times New Roman" w:cs="Times New Roman"/>
+          <w:sz w:val="24"/>
+          <w:szCs w:val="24"/>
+        </w:rPr>
+      </w:pPr>
+      <w:r>
+        <w:rPr>
+          <w:rFonts w:ascii="Times New Roman" w:hAnsi="Times New Roman" w:cs="Times New Roman"/>
+          <w:sz w:val="24"/>
+          <w:szCs w:val="24"/>
+        </w:rPr>
+        <w:tab/>
+      </w:r>
+      <w:r>
+        <w:rPr>
+          <w:rFonts w:ascii="Times New Roman" w:hAnsi="Times New Roman" w:cs="Times New Roman"/>
+          <w:sz w:val="24"/>
+          <w:szCs w:val="24"/>
+        </w:rPr>
+        <w:tab/>
+        <w:t xml:space="preserve">    Docker-</w:t>
+      </w:r>
+      <w:proofErr w:type="spellStart"/>
+      <w:r>
+        <w:rPr>
+          <w:rFonts w:ascii="Times New Roman" w:hAnsi="Times New Roman" w:cs="Times New Roman"/>
+          <w:sz w:val="24"/>
+          <w:szCs w:val="24"/>
+        </w:rPr>
+        <w:t>compose.yml</w:t>
+      </w:r>
+      <w:proofErr w:type="spellEnd"/>
+    </w:p>
+    <w:p>
+      <w:pPr>
+        <w:rPr>
+          <w:rFonts w:ascii="Times New Roman" w:hAnsi="Times New Roman" w:cs="Times New Roman"/>
+          <w:sz w:val="24"/>
+          <w:szCs w:val="24"/>
+        </w:rPr>
+      </w:pPr>
+    </w:p>
+    <w:p>
+      <w:pPr>
+        <w:rPr>
+          <w:rFonts w:ascii="Times New Roman" w:hAnsi="Times New Roman" w:cs="Times New Roman"/>
+          <w:sz w:val="24"/>
+          <w:szCs w:val="24"/>
+        </w:rPr>
+      </w:pPr>
+      <w:proofErr w:type="spellStart"/>
+      <w:r>
+        <w:rPr>
+          <w:rFonts w:ascii="Times New Roman" w:hAnsi="Times New Roman" w:cs="Times New Roman"/>
+          <w:sz w:val="24"/>
+          <w:szCs w:val="24"/>
+        </w:rPr>
+        <w:t>MiscellaneousAssistantFunctions</w:t>
+      </w:r>
+      <w:proofErr w:type="spellEnd"/>
+    </w:p>
+    <w:p>
+      <w:pPr>
+        <w:rPr>
+          <w:rFonts w:ascii="Times New Roman" w:hAnsi="Times New Roman" w:cs="Times New Roman"/>
+          <w:sz w:val="24"/>
+          <w:szCs w:val="24"/>
+        </w:rPr>
+      </w:pPr>
+      <w:r>
+        <w:rPr>
+          <w:rFonts w:ascii="Times New Roman" w:hAnsi="Times New Roman" w:cs="Times New Roman"/>
+          <w:sz w:val="24"/>
+          <w:szCs w:val="24"/>
+        </w:rPr>
+        <w:t xml:space="preserve"> </w:t>
+      </w:r>
+      <w:r>
+        <w:rPr>
+          <w:rFonts w:ascii="Times New Roman" w:hAnsi="Times New Roman" w:cs="Times New Roman"/>
+          <w:sz w:val="24"/>
+          <w:szCs w:val="24"/>
+        </w:rPr>
+        <w:t xml:space="preserve"> </w:t>
+      </w:r>
+      <w:r>
+        <w:rPr>
+          <w:rFonts w:ascii="Times New Roman" w:hAnsi="Times New Roman" w:cs="Times New Roman"/>
+          <w:sz w:val="24"/>
+          <w:szCs w:val="24"/>
+        </w:rPr>
+        <w:tab/>
+      </w:r>
+      <w:r>
+        <w:rPr>
+          <w:rFonts w:ascii="Times New Roman" w:hAnsi="Times New Roman" w:cs="Times New Roman"/>
+          <w:sz w:val="24"/>
+          <w:szCs w:val="24"/>
+        </w:rPr>
+        <w:tab/>
+      </w:r>
+      <w:r>
+        <w:rPr>
+          <w:rFonts w:ascii="Times New Roman" w:hAnsi="Times New Roman" w:cs="Times New Roman"/>
+          <w:sz w:val="24"/>
+          <w:szCs w:val="24"/>
+        </w:rPr>
+        <w:tab/>
+        <w:t xml:space="preserve"> </w:t>
+      </w:r>
+      <w:r>
+        <w:rPr>
+          <w:rFonts w:ascii="Times New Roman" w:hAnsi="Times New Roman" w:cs="Times New Roman"/>
+          <w:sz w:val="24"/>
+          <w:szCs w:val="24"/>
+        </w:rPr>
+        <w:tab/>
+        <w:t xml:space="preserve">     Dependencies </w:t>
+      </w:r>
+    </w:p>
+    <w:p>
+      <w:pPr>
+        <w:rPr>
+          <w:rFonts w:ascii="Times New Roman" w:hAnsi="Times New Roman" w:cs="Times New Roman"/>
+          <w:sz w:val="24"/>
+          <w:szCs w:val="24"/>
+        </w:rPr>
+      </w:pPr>
+      <w:r>
+        <w:rPr>
+          <w:rFonts w:ascii="Times New Roman" w:hAnsi="Times New Roman" w:cs="Times New Roman"/>
+          <w:sz w:val="24"/>
+          <w:szCs w:val="24"/>
+        </w:rPr>
+        <w:t xml:space="preserve">                                                                           NuGet</w:t>
+      </w:r>
+    </w:p>
+    <w:p>
+      <w:pPr>
+        <w:rPr>
+          <w:rFonts w:ascii="Times New Roman" w:hAnsi="Times New Roman" w:cs="Times New Roman"/>
+          <w:sz w:val="24"/>
+          <w:szCs w:val="24"/>
+        </w:rPr>
+      </w:pPr>
+      <w:r>
+        <w:rPr>
+          <w:rFonts w:ascii="Times New Roman" w:hAnsi="Times New Roman" w:cs="Times New Roman"/>
+          <w:sz w:val="24"/>
+          <w:szCs w:val="24"/>
+        </w:rPr>
+        <w:tab/>
+      </w:r>
+      <w:r>
+        <w:rPr>
+          <w:rFonts w:ascii="Times New Roman" w:hAnsi="Times New Roman" w:cs="Times New Roman"/>
+          <w:sz w:val="24"/>
+          <w:szCs w:val="24"/>
+        </w:rPr>
+        <w:tab/>
+      </w:r>
+      <w:r>
+        <w:rPr>
+          <w:rFonts w:ascii="Times New Roman" w:hAnsi="Times New Roman" w:cs="Times New Roman"/>
+          <w:sz w:val="24"/>
+          <w:szCs w:val="24"/>
+        </w:rPr>
+        <w:tab/>
+      </w:r>
+      <w:r>
+        <w:rPr>
+          <w:rFonts w:ascii="Times New Roman" w:hAnsi="Times New Roman" w:cs="Times New Roman"/>
+          <w:sz w:val="24"/>
+          <w:szCs w:val="24"/>
+        </w:rPr>
+        <w:tab/>
+      </w:r>
+      <w:r>
+        <w:rPr>
+          <w:rFonts w:ascii="Times New Roman" w:hAnsi="Times New Roman" w:cs="Times New Roman"/>
+          <w:sz w:val="24"/>
+          <w:szCs w:val="24"/>
+        </w:rPr>
+        <w:tab/>
+      </w:r>
+      <w:r>
+        <w:rPr>
+          <w:rFonts w:ascii="Times New Roman" w:hAnsi="Times New Roman" w:cs="Times New Roman"/>
+          <w:sz w:val="24"/>
+          <w:szCs w:val="24"/>
+        </w:rPr>
+        <w:tab/>
+        <w:t xml:space="preserve">   SDK</w:t>
+      </w:r>
+    </w:p>
+    <w:p>
+      <w:pPr>
+        <w:rPr>
+          <w:rFonts w:ascii="Times New Roman" w:hAnsi="Times New Roman" w:cs="Times New Roman"/>
+          <w:sz w:val="24"/>
+          <w:szCs w:val="24"/>
+        </w:rPr>
+      </w:pPr>
+      <w:proofErr w:type="spellStart"/>
+      <w:r>
+        <w:rPr>
+          <w:rFonts w:ascii="Times New Roman" w:hAnsi="Times New Roman" w:cs="Times New Roman"/>
+          <w:sz w:val="24"/>
+          <w:szCs w:val="24"/>
+        </w:rPr>
+        <w:lastRenderedPageBreak/>
+        <w:t>RandomAssistant</w:t>
+      </w:r>
+      <w:proofErr w:type="spellEnd"/>
+      <w:r>
+        <w:rPr>
+          <w:rFonts w:ascii="Times New Roman" w:hAnsi="Times New Roman" w:cs="Times New Roman"/>
+          <w:sz w:val="24"/>
+          <w:szCs w:val="24"/>
+        </w:rPr>
+        <w:t xml:space="preserve"> </w:t>
+      </w:r>
+    </w:p>
+    <w:p>
+      <w:pPr>
+        <w:rPr>
+          <w:rFonts w:ascii="Times New Roman" w:hAnsi="Times New Roman" w:cs="Times New Roman"/>
+          <w:sz w:val="24"/>
+          <w:szCs w:val="24"/>
+        </w:rPr>
+      </w:pPr>
+      <w:r>
+        <w:rPr>
+          <w:rFonts w:ascii="Times New Roman" w:hAnsi="Times New Roman" w:cs="Times New Roman"/>
+          <w:sz w:val="24"/>
+          <w:szCs w:val="24"/>
+        </w:rPr>
+        <w:tab/>
+      </w:r>
+      <w:r>
+        <w:rPr>
+          <w:rFonts w:ascii="Times New Roman" w:hAnsi="Times New Roman" w:cs="Times New Roman"/>
+          <w:sz w:val="24"/>
+          <w:szCs w:val="24"/>
+        </w:rPr>
+        <w:tab/>
+        <w:t xml:space="preserve">    Public static class </w:t>
+      </w:r>
+      <w:proofErr w:type="spellStart"/>
+      <w:r>
+        <w:rPr>
+          <w:rFonts w:ascii="Times New Roman" w:hAnsi="Times New Roman" w:cs="Times New Roman"/>
+          <w:sz w:val="24"/>
+          <w:szCs w:val="24"/>
+        </w:rPr>
+        <w:t>RandomAssistant</w:t>
+      </w:r>
+      <w:proofErr w:type="spellEnd"/>
+      <w:r>
+        <w:rPr>
+          <w:rFonts w:ascii="Times New Roman" w:hAnsi="Times New Roman" w:cs="Times New Roman"/>
+          <w:sz w:val="24"/>
+          <w:szCs w:val="24"/>
+        </w:rPr>
+        <w:t xml:space="preserve"> </w:t>
+      </w:r>
+    </w:p>
+    <w:p>
+      <w:pPr>
+        <w:ind w:left="720" w:firstLine="720"/>
+        <w:rPr>
+          <w:rFonts w:ascii="Times New Roman" w:hAnsi="Times New Roman" w:cs="Times New Roman"/>
+          <w:sz w:val="24"/>
+          <w:szCs w:val="24"/>
+        </w:rPr>
+      </w:pPr>
+      <w:r>
+        <w:rPr>
+          <w:rFonts w:ascii="Times New Roman" w:hAnsi="Times New Roman" w:cs="Times New Roman"/>
+          <w:sz w:val="24"/>
+          <w:szCs w:val="24"/>
+        </w:rPr>
+        <w:t xml:space="preserve">   Private static </w:t>
+      </w:r>
+      <w:proofErr w:type="spellStart"/>
+      <w:r>
+        <w:rPr>
+          <w:rFonts w:ascii="Times New Roman" w:hAnsi="Times New Roman" w:cs="Times New Roman"/>
+          <w:sz w:val="24"/>
+          <w:szCs w:val="24"/>
+        </w:rPr>
+        <w:t>readOnly</w:t>
+      </w:r>
+      <w:proofErr w:type="spellEnd"/>
+      <w:r>
+        <w:rPr>
+          <w:rFonts w:ascii="Times New Roman" w:hAnsi="Times New Roman" w:cs="Times New Roman"/>
+          <w:sz w:val="24"/>
+          <w:szCs w:val="24"/>
+        </w:rPr>
+        <w:t xml:space="preserve"> </w:t>
+      </w:r>
+      <w:proofErr w:type="spellStart"/>
+      <w:r>
+        <w:rPr>
+          <w:rFonts w:ascii="Times New Roman" w:hAnsi="Times New Roman" w:cs="Times New Roman"/>
+          <w:sz w:val="24"/>
+          <w:szCs w:val="24"/>
+        </w:rPr>
+        <w:t>ImmutableArray</w:t>
+      </w:r>
+      <w:proofErr w:type="spellEnd"/>
+      <w:r>
+        <w:rPr>
+          <w:rFonts w:ascii="Times New Roman" w:hAnsi="Times New Roman" w:cs="Times New Roman"/>
+          <w:sz w:val="24"/>
+          <w:szCs w:val="24"/>
+        </w:rPr>
+        <w:t xml:space="preserve">&lt;char&gt; base64Digits = new </w:t>
+      </w:r>
+      <w:proofErr w:type="spellStart"/>
+      <w:r>
+        <w:rPr>
+          <w:rFonts w:ascii="Times New Roman" w:hAnsi="Times New Roman" w:cs="Times New Roman"/>
+          <w:sz w:val="24"/>
+          <w:szCs w:val="24"/>
+        </w:rPr>
+        <w:t>ImutableArray</w:t>
+      </w:r>
+      <w:proofErr w:type="spellEnd"/>
+      <w:r>
+        <w:rPr>
+          <w:rFonts w:ascii="Times New Roman" w:hAnsi="Times New Roman" w:cs="Times New Roman"/>
+          <w:sz w:val="24"/>
+          <w:szCs w:val="24"/>
+        </w:rPr>
+        <w:t>&lt;char</w:t>
+      </w:r>
+      <w:proofErr w:type="gramStart"/>
+      <w:r>
+        <w:rPr>
+          <w:rFonts w:ascii="Times New Roman" w:hAnsi="Times New Roman" w:cs="Times New Roman"/>
+          <w:sz w:val="24"/>
+          <w:szCs w:val="24"/>
+        </w:rPr>
+        <w:t>&gt;(</w:t>
+      </w:r>
+      <w:proofErr w:type="gramEnd"/>
+      <w:r>
+        <w:rPr>
+          <w:rFonts w:ascii="Times New Roman" w:hAnsi="Times New Roman" w:cs="Times New Roman"/>
+          <w:sz w:val="24"/>
+          <w:szCs w:val="24"/>
+        </w:rPr>
+        <w:t>)</w:t>
+      </w:r>
+      <w:r>
+        <w:rPr>
+          <w:rFonts w:ascii="Times New Roman" w:hAnsi="Times New Roman" w:cs="Times New Roman"/>
+          <w:sz w:val="24"/>
+          <w:szCs w:val="24"/>
+        </w:rPr>
+        <w:tab/>
+      </w:r>
+    </w:p>
+    <w:p>
+      <w:pPr>
+        <w:rPr>
+          <w:rFonts w:ascii="Times New Roman" w:hAnsi="Times New Roman" w:cs="Times New Roman"/>
+          <w:b/>
+          <w:sz w:val="24"/>
+          <w:szCs w:val="24"/>
+        </w:rPr>
+      </w:pPr>
+      <w:r>
+        <w:rPr>
+          <w:rFonts w:ascii="Times New Roman" w:hAnsi="Times New Roman" w:cs="Times New Roman"/>
+          <w:b/>
+          <w:sz w:val="24"/>
+          <w:szCs w:val="24"/>
+        </w:rPr>
+        <w:t xml:space="preserve"> </w:t>
+      </w:r>
+    </w:p>
+    <w:p>
+      <w:pPr>
+        <w:rPr>
+          <w:rFonts w:ascii="Times New Roman" w:hAnsi="Times New Roman" w:cs="Times New Roman"/>
+          <w:sz w:val="24"/>
+          <w:szCs w:val="24"/>
+        </w:rPr>
+      </w:pPr>
+      <w:r>
+        <w:rPr>
+          <w:rFonts w:ascii="Times New Roman" w:hAnsi="Times New Roman" w:cs="Times New Roman"/>
+          <w:sz w:val="24"/>
+          <w:szCs w:val="24"/>
+        </w:rPr>
+        <w:t>Public static string RandBase64(</w:t>
+      </w:r>
+      <w:proofErr w:type="spellStart"/>
+      <w:r>
+        <w:rPr>
+          <w:rFonts w:ascii="Times New Roman" w:hAnsi="Times New Roman" w:cs="Times New Roman"/>
+          <w:sz w:val="24"/>
+          <w:szCs w:val="24"/>
+        </w:rPr>
+        <w:t>int</w:t>
+      </w:r>
+      <w:proofErr w:type="spellEnd"/>
+      <w:r>
+        <w:rPr>
+          <w:rFonts w:ascii="Times New Roman" w:hAnsi="Times New Roman" w:cs="Times New Roman"/>
+          <w:sz w:val="24"/>
+          <w:szCs w:val="24"/>
+        </w:rPr>
+        <w:t xml:space="preserve"> digits = 6)</w:t>
+      </w:r>
+    </w:p>
+    <w:p>
+      <w:pPr>
+        <w:rPr>
+          <w:rFonts w:ascii="Times New Roman" w:hAnsi="Times New Roman" w:cs="Times New Roman"/>
+          <w:sz w:val="24"/>
+          <w:szCs w:val="24"/>
+        </w:rPr>
+      </w:pPr>
+    </w:p>
+    <w:p>
+      <w:pPr>
+        <w:rPr>
+          <w:rFonts w:ascii="Times New Roman" w:hAnsi="Times New Roman" w:cs="Times New Roman"/>
+          <w:b/>
+          <w:sz w:val="24"/>
+          <w:szCs w:val="24"/>
+        </w:rPr>
+      </w:pPr>
+      <w:proofErr w:type="spellStart"/>
+      <w:r>
+        <w:rPr>
+          <w:rFonts w:ascii="Times New Roman" w:hAnsi="Times New Roman" w:cs="Times New Roman"/>
+          <w:b/>
+          <w:sz w:val="24"/>
+          <w:szCs w:val="24"/>
+        </w:rPr>
+        <w:t>NWAFileSave</w:t>
+      </w:r>
       <w:bookmarkStart w:id="0" w:name="_GoBack"/>
       <w:bookmarkEnd w:id="0"/>
-    </w:p>
-    <w:p>
-      <w:pPr>
-        <w:rPr>
-          <w:rFonts w:ascii="Times New Roman" w:hAnsi="Times New Roman" w:cs="Times New Roman"/>
-          <w:sz w:val="24"/>
-          <w:szCs w:val="24"/>
-        </w:rPr>
-      </w:pPr>
-      <w:r>
-        <w:rPr>
-          <w:rFonts w:ascii="Times New Roman" w:hAnsi="Times New Roman" w:cs="Times New Roman"/>
-          <w:sz w:val="24"/>
-          <w:szCs w:val="24"/>
-        </w:rPr>
-        <w:t xml:space="preserve">Public </w:t>
-      </w:r>
+      <w:proofErr w:type="spellEnd"/>
+    </w:p>
+    <w:p>
+      <w:pPr>
+        <w:rPr>
+          <w:rFonts w:ascii="Times New Roman" w:hAnsi="Times New Roman" w:cs="Times New Roman"/>
+          <w:sz w:val="24"/>
+          <w:szCs w:val="24"/>
+        </w:rPr>
+      </w:pPr>
+      <w:r>
+        <w:rPr>
+          <w:rFonts w:ascii="Times New Roman" w:hAnsi="Times New Roman" w:cs="Times New Roman"/>
+          <w:sz w:val="24"/>
+          <w:szCs w:val="24"/>
+        </w:rPr>
+        <w:tab/>
+        <w:t xml:space="preserve">            </w:t>
+      </w:r>
+      <w:proofErr w:type="spellStart"/>
+      <w:r>
+        <w:rPr>
+          <w:rFonts w:ascii="Times New Roman" w:hAnsi="Times New Roman" w:cs="Times New Roman"/>
+          <w:sz w:val="24"/>
+          <w:szCs w:val="24"/>
+        </w:rPr>
+        <w:t>FileSave</w:t>
+      </w:r>
+      <w:proofErr w:type="spellEnd"/>
+    </w:p>
+    <w:p>
+      <w:pPr>
+        <w:rPr>
+          <w:rFonts w:ascii="Times New Roman" w:hAnsi="Times New Roman" w:cs="Times New Roman"/>
+          <w:sz w:val="24"/>
+          <w:szCs w:val="24"/>
+        </w:rPr>
+      </w:pPr>
+      <w:r>
+        <w:rPr>
+          <w:rFonts w:ascii="Times New Roman" w:hAnsi="Times New Roman" w:cs="Times New Roman"/>
+          <w:sz w:val="24"/>
+          <w:szCs w:val="24"/>
+        </w:rPr>
+        <w:tab/>
+      </w:r>
+      <w:r>
+        <w:rPr>
+          <w:rFonts w:ascii="Times New Roman" w:hAnsi="Times New Roman" w:cs="Times New Roman"/>
+          <w:sz w:val="24"/>
+          <w:szCs w:val="24"/>
+        </w:rPr>
+        <w:tab/>
+      </w:r>
+      <w:r>
+        <w:rPr>
+          <w:rFonts w:ascii="Times New Roman" w:hAnsi="Times New Roman" w:cs="Times New Roman"/>
+          <w:sz w:val="24"/>
+          <w:szCs w:val="24"/>
+        </w:rPr>
+        <w:tab/>
+        <w:t xml:space="preserve">  Public class </w:t>
+      </w:r>
+      <w:proofErr w:type="spellStart"/>
+      <w:r>
+        <w:rPr>
+          <w:rFonts w:ascii="Times New Roman" w:hAnsi="Times New Roman" w:cs="Times New Roman"/>
+          <w:sz w:val="24"/>
+          <w:szCs w:val="24"/>
+        </w:rPr>
+        <w:t>FileSave</w:t>
+      </w:r>
+      <w:proofErr w:type="spellEnd"/>
+      <w:r>
+        <w:rPr>
+          <w:rFonts w:ascii="Times New Roman" w:hAnsi="Times New Roman" w:cs="Times New Roman"/>
+          <w:sz w:val="24"/>
+          <w:szCs w:val="24"/>
+        </w:rPr>
+        <w:t xml:space="preserve"> </w:t>
+      </w:r>
+    </w:p>
+    <w:p>
+      <w:pPr>
+        <w:rPr>
+          <w:rFonts w:ascii="Times New Roman" w:hAnsi="Times New Roman" w:cs="Times New Roman"/>
+          <w:sz w:val="24"/>
+          <w:szCs w:val="24"/>
+        </w:rPr>
+      </w:pPr>
+      <w:r>
+        <w:rPr>
+          <w:rFonts w:ascii="Times New Roman" w:hAnsi="Times New Roman" w:cs="Times New Roman"/>
+          <w:sz w:val="24"/>
+          <w:szCs w:val="24"/>
+        </w:rPr>
+        <w:tab/>
+      </w:r>
+      <w:r>
+        <w:rPr>
+          <w:rFonts w:ascii="Times New Roman" w:hAnsi="Times New Roman" w:cs="Times New Roman"/>
+          <w:sz w:val="24"/>
+          <w:szCs w:val="24"/>
+        </w:rPr>
+        <w:tab/>
+      </w:r>
+      <w:r>
+        <w:rPr>
+          <w:rFonts w:ascii="Times New Roman" w:hAnsi="Times New Roman" w:cs="Times New Roman"/>
+          <w:sz w:val="24"/>
+          <w:szCs w:val="24"/>
+        </w:rPr>
+        <w:tab/>
+        <w:t xml:space="preserve">  Public bool </w:t>
+      </w:r>
+      <w:proofErr w:type="spellStart"/>
       <w:proofErr w:type="gramStart"/>
       <w:r>
         <w:rPr>
@@ -1137,7 +3430,16 @@
           <w:sz w:val="24"/>
           <w:szCs w:val="24"/>
         </w:rPr>
-        <w:t>Terminate(</w:t>
+        <w:t>writeFile</w:t>
+      </w:r>
+      <w:proofErr w:type="spellEnd"/>
+      <w:r>
+        <w:rPr>
+          <w:rFonts w:ascii="Times New Roman" w:hAnsi="Times New Roman" w:cs="Times New Roman"/>
+          <w:sz w:val="24"/>
+          <w:szCs w:val="24"/>
+        </w:rPr>
+        <w:t>(</w:t>
       </w:r>
       <w:proofErr w:type="gramEnd"/>
       <w:r>
@@ -1146,25 +3448,43 @@
           <w:sz w:val="24"/>
           <w:szCs w:val="24"/>
         </w:rPr>
-        <w:t>);</w:t>
-      </w:r>
-    </w:p>
-    <w:p>
-      <w:pPr>
-        <w:rPr>
-          <w:rFonts w:ascii="Times New Roman" w:hAnsi="Times New Roman" w:cs="Times New Roman"/>
-          <w:sz w:val="24"/>
-          <w:szCs w:val="24"/>
-        </w:rPr>
-      </w:pPr>
-      <w:r>
-        <w:rPr>
-          <w:rFonts w:ascii="Times New Roman" w:hAnsi="Times New Roman" w:cs="Times New Roman"/>
-          <w:sz w:val="24"/>
-          <w:szCs w:val="24"/>
-        </w:rPr>
-        <w:t xml:space="preserve">Function that returns a string </w:t>
-      </w:r>
+        <w:t>string filename, string Csv)</w:t>
+      </w:r>
+    </w:p>
+    <w:p>
+      <w:pPr>
+        <w:rPr>
+          <w:rFonts w:ascii="Times New Roman" w:hAnsi="Times New Roman" w:cs="Times New Roman"/>
+          <w:sz w:val="24"/>
+          <w:szCs w:val="24"/>
+        </w:rPr>
+      </w:pPr>
+      <w:r>
+        <w:rPr>
+          <w:rFonts w:ascii="Times New Roman" w:hAnsi="Times New Roman" w:cs="Times New Roman"/>
+          <w:sz w:val="24"/>
+          <w:szCs w:val="24"/>
+        </w:rPr>
+        <w:tab/>
+      </w:r>
+      <w:r>
+        <w:rPr>
+          <w:rFonts w:ascii="Times New Roman" w:hAnsi="Times New Roman" w:cs="Times New Roman"/>
+          <w:sz w:val="24"/>
+          <w:szCs w:val="24"/>
+        </w:rPr>
+        <w:tab/>
+      </w:r>
+      <w:r>
+        <w:rPr>
+          <w:rFonts w:ascii="Times New Roman" w:hAnsi="Times New Roman" w:cs="Times New Roman"/>
+          <w:sz w:val="24"/>
+          <w:szCs w:val="24"/>
+        </w:rPr>
+        <w:tab/>
+        <w:t xml:space="preserve">  Public bool </w:t>
+      </w:r>
+      <w:proofErr w:type="spellStart"/>
       <w:proofErr w:type="gramStart"/>
       <w:r>
         <w:rPr>
@@ -1172,18 +3492,17 @@
           <w:sz w:val="24"/>
           <w:szCs w:val="24"/>
         </w:rPr>
-        <w:t xml:space="preserve">( </w:t>
-      </w:r>
-      <w:proofErr w:type="spellStart"/>
-      <w:r>
-        <w:rPr>
-          <w:rFonts w:ascii="Times New Roman" w:hAnsi="Times New Roman" w:cs="Times New Roman"/>
-          <w:sz w:val="24"/>
-          <w:szCs w:val="24"/>
-        </w:rPr>
-        <w:t>roundabase</w:t>
-      </w:r>
-      <w:proofErr w:type="spellEnd"/>
+        <w:t>TryRead</w:t>
+      </w:r>
+      <w:proofErr w:type="spellEnd"/>
+      <w:r>
+        <w:rPr>
+          <w:rFonts w:ascii="Times New Roman" w:hAnsi="Times New Roman" w:cs="Times New Roman"/>
+          <w:sz w:val="24"/>
+          <w:szCs w:val="24"/>
+        </w:rPr>
+        <w:t>(</w:t>
+      </w:r>
       <w:proofErr w:type="gramEnd"/>
       <w:r>
         <w:rPr>
@@ -1191,262 +3510,121 @@
           <w:sz w:val="24"/>
           <w:szCs w:val="24"/>
         </w:rPr>
-        <w:t xml:space="preserve"> 64) (</w:t>
-      </w:r>
-      <w:proofErr w:type="spellStart"/>
-      <w:r>
-        <w:rPr>
-          <w:rFonts w:ascii="Times New Roman" w:hAnsi="Times New Roman" w:cs="Times New Roman"/>
-          <w:sz w:val="24"/>
-          <w:szCs w:val="24"/>
-        </w:rPr>
-        <w:t>int</w:t>
-      </w:r>
-      <w:proofErr w:type="spellEnd"/>
-      <w:r>
-        <w:rPr>
-          <w:rFonts w:ascii="Times New Roman" w:hAnsi="Times New Roman" w:cs="Times New Roman"/>
-          <w:sz w:val="24"/>
-          <w:szCs w:val="24"/>
-        </w:rPr>
-        <w:t xml:space="preserve"> L = 6); takes in </w:t>
-      </w:r>
-      <w:proofErr w:type="spellStart"/>
-      <w:r>
-        <w:rPr>
-          <w:rFonts w:ascii="Times New Roman" w:hAnsi="Times New Roman" w:cs="Times New Roman"/>
-          <w:sz w:val="24"/>
-          <w:szCs w:val="24"/>
-        </w:rPr>
-        <w:t>ints</w:t>
-      </w:r>
-      <w:proofErr w:type="spellEnd"/>
-      <w:r>
-        <w:rPr>
-          <w:rFonts w:ascii="Times New Roman" w:hAnsi="Times New Roman" w:cs="Times New Roman"/>
-          <w:sz w:val="24"/>
-          <w:szCs w:val="24"/>
-        </w:rPr>
-        <w:t xml:space="preserve">. </w:t>
-      </w:r>
-    </w:p>
-    <w:p>
-      <w:pPr>
-        <w:rPr>
-          <w:rFonts w:ascii="Times New Roman" w:hAnsi="Times New Roman" w:cs="Times New Roman"/>
-          <w:sz w:val="24"/>
-          <w:szCs w:val="24"/>
-        </w:rPr>
-      </w:pPr>
-      <w:r>
-        <w:rPr>
-          <w:rFonts w:ascii="Times New Roman" w:hAnsi="Times New Roman" w:cs="Times New Roman"/>
-          <w:sz w:val="24"/>
-          <w:szCs w:val="24"/>
-        </w:rPr>
-        <w:t xml:space="preserve">Public </w:t>
-      </w:r>
-      <w:proofErr w:type="spellStart"/>
-      <w:r>
-        <w:rPr>
-          <w:rFonts w:ascii="Times New Roman" w:hAnsi="Times New Roman" w:cs="Times New Roman"/>
-          <w:sz w:val="24"/>
-          <w:szCs w:val="24"/>
-        </w:rPr>
-        <w:t>turnsDynamicArray</w:t>
-      </w:r>
-      <w:proofErr w:type="spellEnd"/>
-      <w:r>
-        <w:rPr>
-          <w:rFonts w:ascii="Times New Roman" w:hAnsi="Times New Roman" w:cs="Times New Roman"/>
-          <w:sz w:val="24"/>
-          <w:szCs w:val="24"/>
-        </w:rPr>
-        <w:t xml:space="preserve"> (</w:t>
-      </w:r>
-      <w:proofErr w:type="spellStart"/>
-      <w:r>
-        <w:rPr>
-          <w:rFonts w:ascii="Times New Roman" w:hAnsi="Times New Roman" w:cs="Times New Roman"/>
-          <w:sz w:val="24"/>
-          <w:szCs w:val="24"/>
-        </w:rPr>
-        <w:t>str</w:t>
-      </w:r>
-      <w:proofErr w:type="spellEnd"/>
-      <w:r>
-        <w:rPr>
-          <w:rFonts w:ascii="Times New Roman" w:hAnsi="Times New Roman" w:cs="Times New Roman"/>
-          <w:sz w:val="24"/>
-          <w:szCs w:val="24"/>
-        </w:rPr>
-        <w:t xml:space="preserve"> (returned datatype, “</w:t>
-      </w:r>
-      <w:proofErr w:type="spellStart"/>
-      <w:r>
-        <w:rPr>
-          <w:rFonts w:ascii="Times New Roman" w:hAnsi="Times New Roman" w:cs="Times New Roman"/>
-          <w:sz w:val="24"/>
-          <w:szCs w:val="24"/>
-        </w:rPr>
-        <w:t>stringArrayQueryOptions</w:t>
-      </w:r>
-      <w:proofErr w:type="spellEnd"/>
-      <w:r>
-        <w:rPr>
-          <w:rFonts w:ascii="Times New Roman" w:hAnsi="Times New Roman" w:cs="Times New Roman"/>
-          <w:sz w:val="24"/>
-          <w:szCs w:val="24"/>
-        </w:rPr>
-        <w:t>”)</w:t>
-      </w:r>
-    </w:p>
-    <w:p>
-      <w:pPr>
-        <w:rPr>
-          <w:rFonts w:ascii="Times New Roman" w:hAnsi="Times New Roman" w:cs="Times New Roman"/>
-          <w:sz w:val="24"/>
-          <w:szCs w:val="24"/>
-        </w:rPr>
-      </w:pPr>
-      <w:r>
-        <w:rPr>
-          <w:rFonts w:ascii="Times New Roman" w:hAnsi="Times New Roman" w:cs="Times New Roman"/>
-          <w:sz w:val="24"/>
-          <w:szCs w:val="24"/>
-        </w:rPr>
-        <w:t xml:space="preserve">Public </w:t>
-      </w:r>
-      <w:proofErr w:type="spellStart"/>
-      <w:r>
-        <w:rPr>
-          <w:rFonts w:ascii="Times New Roman" w:hAnsi="Times New Roman" w:cs="Times New Roman"/>
-          <w:sz w:val="24"/>
-          <w:szCs w:val="24"/>
-        </w:rPr>
-        <w:t>AddCard</w:t>
-      </w:r>
-      <w:proofErr w:type="spellEnd"/>
-      <w:r>
-        <w:rPr>
-          <w:rFonts w:ascii="Times New Roman" w:hAnsi="Times New Roman" w:cs="Times New Roman"/>
-          <w:sz w:val="24"/>
-          <w:szCs w:val="24"/>
-        </w:rPr>
-        <w:t>(dynamic(</w:t>
-      </w:r>
-      <w:proofErr w:type="spellStart"/>
-      <w:r>
-        <w:rPr>
-          <w:rFonts w:ascii="Times New Roman" w:hAnsi="Times New Roman" w:cs="Times New Roman"/>
-          <w:sz w:val="20"/>
-          <w:szCs w:val="20"/>
-        </w:rPr>
-        <w:t>javaScript</w:t>
-      </w:r>
-      <w:proofErr w:type="spellEnd"/>
-      <w:r>
-        <w:rPr>
-          <w:rFonts w:ascii="Times New Roman" w:hAnsi="Times New Roman" w:cs="Times New Roman"/>
-          <w:sz w:val="24"/>
-          <w:szCs w:val="24"/>
-        </w:rPr>
-        <w:t xml:space="preserve">) card) – throws error if all properties are not there.  </w:t>
-      </w:r>
-    </w:p>
-    <w:p>
-      <w:pPr>
-        <w:rPr>
-          <w:rFonts w:ascii="Times New Roman" w:hAnsi="Times New Roman" w:cs="Times New Roman"/>
-          <w:sz w:val="24"/>
-          <w:szCs w:val="24"/>
-        </w:rPr>
-      </w:pPr>
-      <w:r>
-        <w:rPr>
-          <w:rFonts w:ascii="Times New Roman" w:hAnsi="Times New Roman" w:cs="Times New Roman"/>
-          <w:sz w:val="24"/>
-          <w:szCs w:val="24"/>
-        </w:rPr>
-        <w:t>Get: people, cards, prizes, location, department</w:t>
-      </w:r>
-    </w:p>
-    <w:p>
-      <w:pPr>
-        <w:rPr>
-          <w:rFonts w:ascii="Times New Roman" w:hAnsi="Times New Roman" w:cs="Times New Roman"/>
-          <w:sz w:val="24"/>
-          <w:szCs w:val="24"/>
-        </w:rPr>
-      </w:pPr>
-      <w:r>
-        <w:rPr>
-          <w:rFonts w:ascii="Times New Roman" w:hAnsi="Times New Roman" w:cs="Times New Roman"/>
-          <w:sz w:val="24"/>
-          <w:szCs w:val="24"/>
-        </w:rPr>
-        <w:t xml:space="preserve">Set: </w:t>
-      </w:r>
-      <w:r>
-        <w:rPr>
-          <w:rFonts w:ascii="Times New Roman" w:hAnsi="Times New Roman" w:cs="Times New Roman"/>
-          <w:sz w:val="24"/>
-          <w:szCs w:val="24"/>
-        </w:rPr>
-        <w:t>people, cards, prizes, location, department</w:t>
-      </w:r>
-    </w:p>
-    <w:p>
-      <w:pPr>
-        <w:rPr>
-          <w:rFonts w:ascii="Times New Roman" w:hAnsi="Times New Roman" w:cs="Times New Roman"/>
-          <w:sz w:val="24"/>
-          <w:szCs w:val="24"/>
-        </w:rPr>
-      </w:pPr>
-      <w:r>
-        <w:rPr>
-          <w:rFonts w:ascii="Times New Roman" w:hAnsi="Times New Roman" w:cs="Times New Roman"/>
-          <w:sz w:val="24"/>
-          <w:szCs w:val="24"/>
-        </w:rPr>
-        <w:t xml:space="preserve">Add: </w:t>
-      </w:r>
-      <w:r>
-        <w:rPr>
-          <w:rFonts w:ascii="Times New Roman" w:hAnsi="Times New Roman" w:cs="Times New Roman"/>
-          <w:sz w:val="24"/>
-          <w:szCs w:val="24"/>
-        </w:rPr>
-        <w:t>people, cards, prizes, location, department</w:t>
-      </w:r>
-    </w:p>
-    <w:p>
-      <w:pPr>
-        <w:rPr>
-          <w:rFonts w:ascii="Times New Roman" w:hAnsi="Times New Roman" w:cs="Times New Roman"/>
-          <w:sz w:val="24"/>
-          <w:szCs w:val="24"/>
-        </w:rPr>
-      </w:pPr>
-    </w:p>
-    <w:p>
-      <w:pPr>
-        <w:rPr>
-          <w:rFonts w:ascii="Times New Roman" w:hAnsi="Times New Roman" w:cs="Times New Roman"/>
-          <w:b/>
-          <w:sz w:val="24"/>
-          <w:szCs w:val="24"/>
-        </w:rPr>
-      </w:pPr>
-      <w:r>
-        <w:rPr>
-          <w:rFonts w:ascii="Times New Roman" w:hAnsi="Times New Roman" w:cs="Times New Roman"/>
-          <w:b/>
-          <w:sz w:val="24"/>
-          <w:szCs w:val="24"/>
-        </w:rPr>
-        <w:t xml:space="preserve">Schema - </w:t>
+        <w:t>string filename, out string CSV)</w:t>
+      </w:r>
+    </w:p>
+    <w:p>
+      <w:pPr>
+        <w:rPr>
+          <w:rFonts w:ascii="Times New Roman" w:hAnsi="Times New Roman" w:cs="Times New Roman"/>
+          <w:sz w:val="24"/>
+          <w:szCs w:val="24"/>
+        </w:rPr>
+      </w:pPr>
+      <w:r>
+        <w:rPr>
+          <w:rFonts w:ascii="Times New Roman" w:hAnsi="Times New Roman" w:cs="Times New Roman"/>
+          <w:sz w:val="24"/>
+          <w:szCs w:val="24"/>
+        </w:rPr>
+        <w:tab/>
+      </w:r>
+      <w:r>
+        <w:rPr>
+          <w:rFonts w:ascii="Times New Roman" w:hAnsi="Times New Roman" w:cs="Times New Roman"/>
+          <w:sz w:val="24"/>
+          <w:szCs w:val="24"/>
+        </w:rPr>
+        <w:tab/>
+      </w:r>
+      <w:r>
+        <w:rPr>
+          <w:rFonts w:ascii="Times New Roman" w:hAnsi="Times New Roman" w:cs="Times New Roman"/>
+          <w:sz w:val="24"/>
+          <w:szCs w:val="24"/>
+        </w:rPr>
+        <w:tab/>
+        <w:t xml:space="preserve">  Public bool </w:t>
+      </w:r>
+      <w:proofErr w:type="spellStart"/>
+      <w:proofErr w:type="gramStart"/>
+      <w:r>
+        <w:rPr>
+          <w:rFonts w:ascii="Times New Roman" w:hAnsi="Times New Roman" w:cs="Times New Roman"/>
+          <w:sz w:val="24"/>
+          <w:szCs w:val="24"/>
+        </w:rPr>
+        <w:t>AddImage</w:t>
+      </w:r>
+      <w:proofErr w:type="spellEnd"/>
+      <w:r>
+        <w:rPr>
+          <w:rFonts w:ascii="Times New Roman" w:hAnsi="Times New Roman" w:cs="Times New Roman"/>
+          <w:sz w:val="24"/>
+          <w:szCs w:val="24"/>
+        </w:rPr>
+        <w:t>(</w:t>
+      </w:r>
+      <w:proofErr w:type="gramEnd"/>
+      <w:r>
+        <w:rPr>
+          <w:rFonts w:ascii="Times New Roman" w:hAnsi="Times New Roman" w:cs="Times New Roman"/>
+          <w:sz w:val="24"/>
+          <w:szCs w:val="24"/>
+        </w:rPr>
+        <w:t>string filename, byte[] photo)</w:t>
+      </w:r>
+    </w:p>
+    <w:p>
+      <w:pPr>
+        <w:rPr>
+          <w:rFonts w:ascii="Times New Roman" w:hAnsi="Times New Roman" w:cs="Times New Roman"/>
+          <w:sz w:val="24"/>
+          <w:szCs w:val="24"/>
+        </w:rPr>
+      </w:pPr>
+      <w:r>
+        <w:rPr>
+          <w:rFonts w:ascii="Times New Roman" w:hAnsi="Times New Roman" w:cs="Times New Roman"/>
+          <w:sz w:val="24"/>
+          <w:szCs w:val="24"/>
+        </w:rPr>
+        <w:tab/>
+      </w:r>
+      <w:r>
+        <w:rPr>
+          <w:rFonts w:ascii="Times New Roman" w:hAnsi="Times New Roman" w:cs="Times New Roman"/>
+          <w:sz w:val="24"/>
+          <w:szCs w:val="24"/>
+        </w:rPr>
+        <w:tab/>
+      </w:r>
+      <w:r>
+        <w:rPr>
+          <w:rFonts w:ascii="Times New Roman" w:hAnsi="Times New Roman" w:cs="Times New Roman"/>
+          <w:sz w:val="24"/>
+          <w:szCs w:val="24"/>
+        </w:rPr>
+        <w:tab/>
+        <w:t xml:space="preserve">  Public void </w:t>
+      </w:r>
+      <w:proofErr w:type="gramStart"/>
+      <w:r>
+        <w:rPr>
+          <w:rFonts w:ascii="Times New Roman" w:hAnsi="Times New Roman" w:cs="Times New Roman"/>
+          <w:sz w:val="24"/>
+          <w:szCs w:val="24"/>
+        </w:rPr>
+        <w:t>Save(</w:t>
+      </w:r>
+      <w:proofErr w:type="gramEnd"/>
+      <w:r>
+        <w:rPr>
+          <w:rFonts w:ascii="Times New Roman" w:hAnsi="Times New Roman" w:cs="Times New Roman"/>
+          <w:sz w:val="24"/>
+          <w:szCs w:val="24"/>
+        </w:rPr>
+        <w:t>)</w:t>
       </w:r>
     </w:p>
     <w:sectPr>
